--- a/rangeet-CV-2021.docx
+++ b/rangeet-CV-2021.docx
@@ -236,7 +236,7 @@
           <w:sz w:val="20"/>
           <w:szCs w:val="20"/>
         </w:rPr>
-        <w:t>5</w:t>
+        <w:t>6</w:t>
       </w:r>
       <w:r>
         <w:rPr>
@@ -252,7 +252,7 @@
           <w:sz w:val="20"/>
           <w:szCs w:val="20"/>
         </w:rPr>
-        <w:t>18</w:t>
+        <w:t>28</w:t>
       </w:r>
       <w:r>
         <w:rPr>
@@ -909,6 +909,24 @@
                 <w:szCs w:val="22"/>
               </w:rPr>
               <w:t xml:space="preserve">been awarded the </w:t>
+            </w:r>
+            <w:r>
+              <w:rPr>
+                <w:rFonts w:asciiTheme="minorHAnsi" w:hAnsiTheme="minorHAnsi" w:cs="Arial"/>
+                <w:b/>
+                <w:bCs/>
+                <w:sz w:val="22"/>
+                <w:szCs w:val="22"/>
+              </w:rPr>
+              <w:t>Research Excellence</w:t>
+            </w:r>
+            <w:r>
+              <w:rPr>
+                <w:rFonts w:asciiTheme="minorHAnsi" w:hAnsiTheme="minorHAnsi" w:cs="Arial"/>
+                <w:sz w:val="22"/>
+                <w:szCs w:val="22"/>
+              </w:rPr>
+              <w:t xml:space="preserve"> award and </w:t>
             </w:r>
             <w:r>
               <w:rPr>
@@ -4966,39 +4984,7 @@
                 <w:sz w:val="22"/>
                 <w:szCs w:val="22"/>
               </w:rPr>
-              <w:t xml:space="preserve"> </w:t>
-            </w:r>
-            <w:r>
-              <w:rPr>
-                <w:rFonts w:asciiTheme="minorHAnsi" w:hAnsiTheme="minorHAnsi" w:cs="Arial"/>
-                <w:sz w:val="22"/>
-                <w:szCs w:val="22"/>
-              </w:rPr>
-              <w:t>ICSE</w:t>
-            </w:r>
-            <w:r>
-              <w:rPr>
-                <w:rFonts w:asciiTheme="minorHAnsi" w:hAnsiTheme="minorHAnsi" w:cs="Arial"/>
-                <w:sz w:val="22"/>
-                <w:szCs w:val="22"/>
-              </w:rPr>
-              <w:t>, 202</w:t>
-            </w:r>
-            <w:r>
-              <w:rPr>
-                <w:rFonts w:asciiTheme="minorHAnsi" w:hAnsiTheme="minorHAnsi" w:cs="Arial"/>
-                <w:sz w:val="22"/>
-                <w:szCs w:val="22"/>
-              </w:rPr>
-              <w:t>1</w:t>
-            </w:r>
-            <w:r>
-              <w:rPr>
-                <w:rFonts w:asciiTheme="minorHAnsi" w:hAnsiTheme="minorHAnsi" w:cs="Arial"/>
-                <w:sz w:val="22"/>
-                <w:szCs w:val="22"/>
-              </w:rPr>
-              <w:t>, virtual.</w:t>
+              <w:t xml:space="preserve"> ICSE, 2021, virtual.</w:t>
             </w:r>
           </w:p>
           <w:p>
@@ -5323,15 +5309,7 @@
                 <w:sz w:val="22"/>
                 <w:szCs w:val="22"/>
               </w:rPr>
-              <w:t>“</w:t>
-            </w:r>
-            <w:r>
-              <w:rPr>
-                <w:rFonts w:asciiTheme="minorHAnsi" w:hAnsiTheme="minorHAnsi" w:cs="Arial"/>
-                <w:sz w:val="22"/>
-                <w:szCs w:val="22"/>
-              </w:rPr>
-              <w:t>ACM SIGSOFT Distinguished Paper Award” ESEC/FSE, 2020, virtual.</w:t>
+              <w:t>“Research Excellence Award”, Iowa State University, 2021.</w:t>
             </w:r>
           </w:p>
           <w:p>
@@ -5369,40 +5347,7 @@
                 <w:sz w:val="22"/>
                 <w:szCs w:val="22"/>
               </w:rPr>
-              <w:t>2</w:t>
-            </w:r>
-            <w:r>
-              <w:rPr>
-                <w:rFonts w:asciiTheme="minorHAnsi" w:hAnsiTheme="minorHAnsi" w:cs="Arial"/>
-                <w:sz w:val="22"/>
-                <w:szCs w:val="22"/>
-                <w:vertAlign w:val="superscript"/>
-              </w:rPr>
-              <w:t>nd</w:t>
-            </w:r>
-            <w:r>
-              <w:rPr>
-                <w:rFonts w:asciiTheme="minorHAnsi" w:hAnsiTheme="minorHAnsi" w:cs="Arial"/>
-                <w:sz w:val="22"/>
-                <w:szCs w:val="22"/>
-              </w:rPr>
-              <w:t xml:space="preserve"> Place at Student Research Competition</w:t>
-            </w:r>
-            <w:r>
-              <w:rPr>
-                <w:rFonts w:asciiTheme="minorHAnsi" w:hAnsiTheme="minorHAnsi" w:cs="Arial"/>
-                <w:sz w:val="22"/>
-                <w:szCs w:val="22"/>
-              </w:rPr>
-              <w:t>.”,</w:t>
-            </w:r>
-            <w:r>
-              <w:rPr>
-                <w:rFonts w:asciiTheme="minorHAnsi" w:hAnsiTheme="minorHAnsi" w:cs="Arial"/>
-                <w:sz w:val="22"/>
-                <w:szCs w:val="22"/>
-              </w:rPr>
-              <w:t xml:space="preserve"> ICSE, 2020, virtual.</w:t>
+              <w:t>ACM SIGSOFT Distinguished Paper Award” ESEC/FSE, 2020, virtual.</w:t>
             </w:r>
           </w:p>
           <w:p>
@@ -5432,7 +5377,48 @@
                 <w:sz w:val="22"/>
                 <w:szCs w:val="22"/>
               </w:rPr>
-              <w:t>“Robert Stewart Early Research Recognition Award”, Iowa State University, 2020.</w:t>
+              <w:t>“</w:t>
+            </w:r>
+            <w:r>
+              <w:rPr>
+                <w:rFonts w:asciiTheme="minorHAnsi" w:hAnsiTheme="minorHAnsi" w:cs="Arial"/>
+                <w:sz w:val="22"/>
+                <w:szCs w:val="22"/>
+              </w:rPr>
+              <w:t>2</w:t>
+            </w:r>
+            <w:r>
+              <w:rPr>
+                <w:rFonts w:asciiTheme="minorHAnsi" w:hAnsiTheme="minorHAnsi" w:cs="Arial"/>
+                <w:sz w:val="22"/>
+                <w:szCs w:val="22"/>
+                <w:vertAlign w:val="superscript"/>
+              </w:rPr>
+              <w:t>nd</w:t>
+            </w:r>
+            <w:r>
+              <w:rPr>
+                <w:rFonts w:asciiTheme="minorHAnsi" w:hAnsiTheme="minorHAnsi" w:cs="Arial"/>
+                <w:sz w:val="22"/>
+                <w:szCs w:val="22"/>
+              </w:rPr>
+              <w:t xml:space="preserve"> Place at Student Research Competition</w:t>
+            </w:r>
+            <w:r>
+              <w:rPr>
+                <w:rFonts w:asciiTheme="minorHAnsi" w:hAnsiTheme="minorHAnsi" w:cs="Arial"/>
+                <w:sz w:val="22"/>
+                <w:szCs w:val="22"/>
+              </w:rPr>
+              <w:t>.”,</w:t>
+            </w:r>
+            <w:r>
+              <w:rPr>
+                <w:rFonts w:asciiTheme="minorHAnsi" w:hAnsiTheme="minorHAnsi" w:cs="Arial"/>
+                <w:sz w:val="22"/>
+                <w:szCs w:val="22"/>
+              </w:rPr>
+              <w:t xml:space="preserve"> ICSE, 2020, virtual.</w:t>
             </w:r>
           </w:p>
           <w:p>
@@ -5462,7 +5448,7 @@
                 <w:sz w:val="22"/>
                 <w:szCs w:val="22"/>
               </w:rPr>
-              <w:t>“ACM Travel Award”, ESEC/FSE, 2019, Tallinn, Estonia.</w:t>
+              <w:t>“Robert Stewart Early Research Recognition Award”, Iowa State University, 2020.</w:t>
             </w:r>
           </w:p>
           <w:p>
@@ -5492,8 +5478,60 @@
                 <w:sz w:val="22"/>
                 <w:szCs w:val="22"/>
               </w:rPr>
+              <w:t>“ACM Travel Award”, ESEC/FSE, 2019, Tallinn, Estonia.</w:t>
+            </w:r>
+          </w:p>
+          <w:p>
+            <w:pPr>
+              <w:pStyle w:val="Title"/>
+              <w:jc w:val="left"/>
+              <w:rPr>
+                <w:rFonts w:asciiTheme="minorHAnsi" w:hAnsiTheme="minorHAnsi" w:cs="Arial"/>
+                <w:sz w:val="22"/>
+                <w:szCs w:val="22"/>
+              </w:rPr>
+            </w:pPr>
+          </w:p>
+          <w:p>
+            <w:pPr>
+              <w:pStyle w:val="Title"/>
+              <w:jc w:val="left"/>
+              <w:rPr>
+                <w:rFonts w:asciiTheme="minorHAnsi" w:hAnsiTheme="minorHAnsi" w:cs="Arial"/>
+                <w:sz w:val="22"/>
+                <w:szCs w:val="22"/>
+              </w:rPr>
+            </w:pPr>
+            <w:r>
+              <w:rPr>
+                <w:rFonts w:asciiTheme="minorHAnsi" w:hAnsiTheme="minorHAnsi" w:cs="Arial"/>
+                <w:sz w:val="22"/>
+                <w:szCs w:val="22"/>
+              </w:rPr>
               <w:t xml:space="preserve">“Merit Scholarship”, Phi Beta Delta, University of Houston, 2017. </w:t>
             </w:r>
+          </w:p>
+          <w:p>
+            <w:pPr>
+              <w:pStyle w:val="Title"/>
+              <w:jc w:val="left"/>
+              <w:rPr>
+                <w:rFonts w:asciiTheme="minorHAnsi" w:hAnsiTheme="minorHAnsi" w:cs="Arial"/>
+                <w:sz w:val="22"/>
+                <w:szCs w:val="22"/>
+              </w:rPr>
+            </w:pPr>
+          </w:p>
+          <w:p>
+            <w:pPr>
+              <w:pStyle w:val="Title"/>
+              <w:jc w:val="left"/>
+              <w:rPr>
+                <w:rFonts w:asciiTheme="minorHAnsi" w:hAnsiTheme="minorHAnsi" w:cs="Arial"/>
+                <w:sz w:val="22"/>
+                <w:szCs w:val="22"/>
+              </w:rPr>
+            </w:pPr>
           </w:p>
         </w:tc>
       </w:tr>
@@ -5509,6 +5547,340 @@
           <w:p>
             <w:pPr>
               <w:pStyle w:val="Title"/>
+              <w:spacing w:before="60" w:after="60"/>
+              <w:jc w:val="left"/>
+              <w:rPr>
+                <w:rFonts w:asciiTheme="minorHAnsi" w:hAnsiTheme="minorHAnsi" w:cs="Arial"/>
+                <w:caps/>
+                <w:sz w:val="24"/>
+              </w:rPr>
+            </w:pPr>
+            <w:r>
+              <w:rPr>
+                <w:rFonts w:asciiTheme="minorHAnsi" w:hAnsiTheme="minorHAnsi" w:cs="Arial"/>
+                <w:b/>
+                <w:noProof/>
+                <w:sz w:val="20"/>
+                <w:szCs w:val="20"/>
+              </w:rPr>
+              <w:lastRenderedPageBreak/>
+              <mc:AlternateContent>
+                <mc:Choice Requires="wps">
+                  <w:drawing>
+                    <wp:anchor distT="0" distB="0" distL="114300" distR="114300" simplePos="0" relativeHeight="251772928" behindDoc="0" locked="0" layoutInCell="1" allowOverlap="1" wp14:anchorId="0A6025AC" wp14:editId="2591DBA4">
+                      <wp:simplePos x="0" y="0"/>
+                      <wp:positionH relativeFrom="column">
+                        <wp:posOffset>22860</wp:posOffset>
+                      </wp:positionH>
+                      <wp:positionV relativeFrom="paragraph">
+                        <wp:posOffset>209550</wp:posOffset>
+                      </wp:positionV>
+                      <wp:extent cx="5934075" cy="0"/>
+                      <wp:effectExtent l="13335" t="9525" r="5715" b="9525"/>
+                      <wp:wrapNone/>
+                      <wp:docPr id="5" name="AutoShape 18"/>
+                      <wp:cNvGraphicFramePr>
+                        <a:graphicFrameLocks xmlns:a="http://schemas.openxmlformats.org/drawingml/2006/main"/>
+                      </wp:cNvGraphicFramePr>
+                      <a:graphic xmlns:a="http://schemas.openxmlformats.org/drawingml/2006/main">
+                        <a:graphicData uri="http://schemas.microsoft.com/office/word/2010/wordprocessingShape">
+                          <wps:wsp>
+                            <wps:cNvCnPr>
+                              <a:cxnSpLocks noChangeShapeType="1"/>
+                            </wps:cNvCnPr>
+                            <wps:spPr bwMode="auto">
+                              <a:xfrm>
+                                <a:off x="0" y="0"/>
+                                <a:ext cx="5934075" cy="0"/>
+                              </a:xfrm>
+                              <a:prstGeom prst="straightConnector1">
+                                <a:avLst/>
+                              </a:prstGeom>
+                              <a:noFill/>
+                              <a:ln w="3175">
+                                <a:solidFill>
+                                  <a:srgbClr val="000000"/>
+                                </a:solidFill>
+                                <a:round/>
+                                <a:headEnd/>
+                                <a:tailEnd/>
+                              </a:ln>
+                              <a:extLst>
+                                <a:ext uri="{909E8E84-426E-40DD-AFC4-6F175D3DCCD1}">
+                                  <a14:hiddenFill xmlns:a14="http://schemas.microsoft.com/office/drawing/2010/main">
+                                    <a:noFill/>
+                                  </a14:hiddenFill>
+                                </a:ext>
+                              </a:extLst>
+                            </wps:spPr>
+                            <wps:bodyPr/>
+                          </wps:wsp>
+                        </a:graphicData>
+                      </a:graphic>
+                      <wp14:sizeRelH relativeFrom="page">
+                        <wp14:pctWidth>0</wp14:pctWidth>
+                      </wp14:sizeRelH>
+                      <wp14:sizeRelV relativeFrom="page">
+                        <wp14:pctHeight>0</wp14:pctHeight>
+                      </wp14:sizeRelV>
+                    </wp:anchor>
+                  </w:drawing>
+                </mc:Choice>
+                <mc:Fallback>
+                  <w:pict>
+                    <v:shapetype w14:anchorId="3B01D95E" id="_x0000_t32" coordsize="21600,21600" o:spt="32" o:oned="t" path="m,l21600,21600e" filled="f">
+                      <v:path arrowok="t" fillok="f" o:connecttype="none"/>
+                      <o:lock v:ext="edit" shapetype="t"/>
+                    </v:shapetype>
+                    <v:shape id="AutoShape 18" o:spid="_x0000_s1026" type="#_x0000_t32" style="position:absolute;margin-left:1.8pt;margin-top:16.5pt;width:467.25pt;height:0;z-index:251772928;visibility:visible;mso-wrap-style:square;mso-width-percent:0;mso-height-percent:0;mso-wrap-distance-left:9pt;mso-wrap-distance-top:0;mso-wrap-distance-right:9pt;mso-wrap-distance-bottom:0;mso-position-horizontal:absolute;mso-position-horizontal-relative:text;mso-position-vertical:absolute;mso-position-vertical-relative:text;mso-width-percent:0;mso-height-percent:0;mso-width-relative:page;mso-height-relative:page" o:gfxdata="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" strokeweight=".25pt"/>
+                  </w:pict>
+                </mc:Fallback>
+              </mc:AlternateContent>
+            </w:r>
+            <w:r>
+              <w:rPr>
+                <w:rFonts w:asciiTheme="minorHAnsi" w:hAnsiTheme="minorHAnsi" w:cs="Arial"/>
+                <w:b/>
+                <w:caps/>
+                <w:sz w:val="24"/>
+              </w:rPr>
+              <w:t>Services</w:t>
+            </w:r>
+          </w:p>
+        </w:tc>
+      </w:tr>
+      <w:tr>
+        <w:trPr>
+          <w:jc w:val="center"/>
+        </w:trPr>
+        <w:tc>
+          <w:tcPr>
+            <w:tcW w:w="9576" w:type="dxa"/>
+            <w:gridSpan w:val="2"/>
+          </w:tcPr>
+          <w:p>
+            <w:pPr>
+              <w:pStyle w:val="Title"/>
+              <w:jc w:val="left"/>
+              <w:rPr>
+                <w:rFonts w:asciiTheme="minorHAnsi" w:hAnsiTheme="minorHAnsi" w:cs="Arial"/>
+                <w:sz w:val="22"/>
+                <w:szCs w:val="22"/>
+              </w:rPr>
+            </w:pPr>
+          </w:p>
+          <w:p>
+            <w:pPr>
+              <w:pStyle w:val="Title"/>
+              <w:jc w:val="left"/>
+              <w:rPr>
+                <w:rFonts w:asciiTheme="minorHAnsi" w:hAnsiTheme="minorHAnsi" w:cs="Arial"/>
+                <w:sz w:val="22"/>
+                <w:szCs w:val="22"/>
+              </w:rPr>
+            </w:pPr>
+            <w:r>
+              <w:rPr>
+                <w:rFonts w:asciiTheme="minorHAnsi" w:hAnsiTheme="minorHAnsi" w:cs="Arial"/>
+                <w:sz w:val="22"/>
+                <w:szCs w:val="22"/>
+              </w:rPr>
+              <w:t>Program Committee Member, OOPSLA Artifact Track, 2021.</w:t>
+            </w:r>
+          </w:p>
+          <w:p>
+            <w:pPr>
+              <w:pStyle w:val="Title"/>
+              <w:jc w:val="left"/>
+              <w:rPr>
+                <w:rFonts w:asciiTheme="minorHAnsi" w:hAnsiTheme="minorHAnsi" w:cs="Arial"/>
+                <w:sz w:val="22"/>
+                <w:szCs w:val="22"/>
+              </w:rPr>
+            </w:pPr>
+          </w:p>
+          <w:p>
+            <w:pPr>
+              <w:pStyle w:val="Title"/>
+              <w:jc w:val="left"/>
+              <w:rPr>
+                <w:rFonts w:asciiTheme="minorHAnsi" w:hAnsiTheme="minorHAnsi" w:cs="Arial"/>
+                <w:sz w:val="22"/>
+                <w:szCs w:val="22"/>
+              </w:rPr>
+            </w:pPr>
+            <w:r>
+              <w:rPr>
+                <w:rFonts w:asciiTheme="minorHAnsi" w:hAnsiTheme="minorHAnsi" w:cs="Arial"/>
+                <w:sz w:val="22"/>
+                <w:szCs w:val="22"/>
+              </w:rPr>
+              <w:t>Shadow Program Committee Member, Mining Software Repositories (MSR), 2021.</w:t>
+            </w:r>
+          </w:p>
+          <w:p>
+            <w:pPr>
+              <w:pStyle w:val="Title"/>
+              <w:jc w:val="left"/>
+              <w:rPr>
+                <w:rFonts w:asciiTheme="minorHAnsi" w:hAnsiTheme="minorHAnsi" w:cs="Arial"/>
+                <w:sz w:val="22"/>
+                <w:szCs w:val="22"/>
+              </w:rPr>
+            </w:pPr>
+          </w:p>
+          <w:p>
+            <w:pPr>
+              <w:pStyle w:val="Title"/>
+              <w:jc w:val="left"/>
+              <w:rPr>
+                <w:rFonts w:asciiTheme="minorHAnsi" w:hAnsiTheme="minorHAnsi" w:cs="Arial"/>
+                <w:sz w:val="22"/>
+                <w:szCs w:val="22"/>
+              </w:rPr>
+            </w:pPr>
+            <w:r>
+              <w:rPr>
+                <w:rFonts w:asciiTheme="minorHAnsi" w:hAnsiTheme="minorHAnsi" w:cs="Arial"/>
+                <w:sz w:val="22"/>
+                <w:szCs w:val="22"/>
+              </w:rPr>
+              <w:t>Web Chair</w:t>
+            </w:r>
+            <w:r>
+              <w:rPr>
+                <w:rFonts w:asciiTheme="minorHAnsi" w:hAnsiTheme="minorHAnsi" w:cs="Arial"/>
+                <w:sz w:val="22"/>
+                <w:szCs w:val="22"/>
+              </w:rPr>
+              <w:t xml:space="preserve"> and Organizing Committee Member</w:t>
+            </w:r>
+            <w:r>
+              <w:rPr>
+                <w:rFonts w:asciiTheme="minorHAnsi" w:hAnsiTheme="minorHAnsi" w:cs="Arial"/>
+                <w:sz w:val="22"/>
+                <w:szCs w:val="22"/>
+              </w:rPr>
+              <w:t>, SPLASH, 2021.</w:t>
+            </w:r>
+          </w:p>
+          <w:p>
+            <w:pPr>
+              <w:pStyle w:val="Title"/>
+              <w:jc w:val="left"/>
+              <w:rPr>
+                <w:rFonts w:asciiTheme="minorHAnsi" w:hAnsiTheme="minorHAnsi" w:cs="Arial"/>
+                <w:sz w:val="22"/>
+                <w:szCs w:val="22"/>
+              </w:rPr>
+            </w:pPr>
+          </w:p>
+          <w:p>
+            <w:pPr>
+              <w:pStyle w:val="Title"/>
+              <w:jc w:val="left"/>
+              <w:rPr>
+                <w:rFonts w:asciiTheme="minorHAnsi" w:hAnsiTheme="minorHAnsi" w:cs="Arial"/>
+                <w:sz w:val="22"/>
+                <w:szCs w:val="22"/>
+              </w:rPr>
+            </w:pPr>
+            <w:r>
+              <w:rPr>
+                <w:rFonts w:asciiTheme="minorHAnsi" w:hAnsiTheme="minorHAnsi" w:cs="Arial"/>
+                <w:sz w:val="22"/>
+                <w:szCs w:val="22"/>
+              </w:rPr>
+              <w:t>Web Chair</w:t>
+            </w:r>
+            <w:r>
+              <w:rPr>
+                <w:rFonts w:asciiTheme="minorHAnsi" w:hAnsiTheme="minorHAnsi" w:cs="Arial"/>
+                <w:sz w:val="22"/>
+                <w:szCs w:val="22"/>
+              </w:rPr>
+              <w:t xml:space="preserve"> </w:t>
+            </w:r>
+            <w:r>
+              <w:rPr>
+                <w:rFonts w:asciiTheme="minorHAnsi" w:hAnsiTheme="minorHAnsi" w:cs="Arial"/>
+                <w:sz w:val="22"/>
+                <w:szCs w:val="22"/>
+              </w:rPr>
+              <w:t>and Organizing Committee Member</w:t>
+            </w:r>
+            <w:r>
+              <w:rPr>
+                <w:rFonts w:asciiTheme="minorHAnsi" w:hAnsiTheme="minorHAnsi" w:cs="Arial"/>
+                <w:sz w:val="22"/>
+                <w:szCs w:val="22"/>
+              </w:rPr>
+              <w:t>, SPLASH, 2020.</w:t>
+            </w:r>
+          </w:p>
+          <w:p>
+            <w:pPr>
+              <w:pStyle w:val="Title"/>
+              <w:jc w:val="left"/>
+              <w:rPr>
+                <w:rFonts w:asciiTheme="minorHAnsi" w:hAnsiTheme="minorHAnsi" w:cs="Arial"/>
+                <w:sz w:val="22"/>
+                <w:szCs w:val="22"/>
+              </w:rPr>
+            </w:pPr>
+          </w:p>
+          <w:p>
+            <w:pPr>
+              <w:pStyle w:val="Title"/>
+              <w:jc w:val="left"/>
+              <w:rPr>
+                <w:rFonts w:asciiTheme="minorHAnsi" w:hAnsiTheme="minorHAnsi" w:cs="Arial"/>
+                <w:sz w:val="22"/>
+                <w:szCs w:val="22"/>
+              </w:rPr>
+            </w:pPr>
+            <w:r>
+              <w:rPr>
+                <w:rFonts w:asciiTheme="minorHAnsi" w:hAnsiTheme="minorHAnsi" w:cs="Arial"/>
+                <w:sz w:val="22"/>
+                <w:szCs w:val="22"/>
+              </w:rPr>
+              <w:t>External Reviewer, IEEE Transactions on Software Engineering.</w:t>
+            </w:r>
+          </w:p>
+          <w:p>
+            <w:pPr>
+              <w:pStyle w:val="Title"/>
+              <w:jc w:val="left"/>
+              <w:rPr>
+                <w:rFonts w:asciiTheme="minorHAnsi" w:hAnsiTheme="minorHAnsi" w:cs="Arial"/>
+                <w:sz w:val="22"/>
+                <w:szCs w:val="22"/>
+              </w:rPr>
+            </w:pPr>
+          </w:p>
+          <w:p>
+            <w:pPr>
+              <w:pStyle w:val="Title"/>
+              <w:jc w:val="left"/>
+              <w:rPr>
+                <w:rFonts w:asciiTheme="minorHAnsi" w:hAnsiTheme="minorHAnsi" w:cs="Arial"/>
+                <w:sz w:val="22"/>
+                <w:szCs w:val="22"/>
+              </w:rPr>
+            </w:pPr>
+            <w:r>
+              <w:rPr>
+                <w:rFonts w:asciiTheme="minorHAnsi" w:hAnsiTheme="minorHAnsi" w:cs="Arial"/>
+                <w:sz w:val="22"/>
+                <w:szCs w:val="22"/>
+              </w:rPr>
+              <w:t>External Reviewer, Springer Empirical Software Engineering Journal.</w:t>
+            </w:r>
+          </w:p>
+          <w:p>
+            <w:pPr>
+              <w:pStyle w:val="Title"/>
               <w:jc w:val="left"/>
               <w:rPr>
                 <w:rFonts w:asciiTheme="minorHAnsi" w:hAnsiTheme="minorHAnsi" w:cs="Arial"/>
@@ -5540,6 +5912,18 @@
                 <w:sz w:val="24"/>
               </w:rPr>
             </w:pPr>
+          </w:p>
+          <w:p>
+            <w:pPr>
+              <w:pStyle w:val="Title"/>
+              <w:jc w:val="left"/>
+              <w:rPr>
+                <w:rFonts w:asciiTheme="minorHAnsi" w:hAnsiTheme="minorHAnsi" w:cs="Arial"/>
+                <w:b/>
+                <w:caps/>
+                <w:sz w:val="24"/>
+              </w:rPr>
+            </w:pPr>
             <w:r>
               <w:rPr>
                 <w:rFonts w:asciiTheme="minorHAnsi" w:hAnsiTheme="minorHAnsi" w:cs="Arial"/>
@@ -5653,7 +6037,6 @@
                 <w:sz w:val="22"/>
                 <w:szCs w:val="22"/>
               </w:rPr>
-              <w:lastRenderedPageBreak/>
               <w:t>Chair and Professor</w:t>
             </w:r>
           </w:p>
@@ -5778,7 +6161,6 @@
                 <w:sz w:val="22"/>
                 <w:szCs w:val="22"/>
               </w:rPr>
-              <w:lastRenderedPageBreak/>
               <w:t xml:space="preserve">Dr. </w:t>
             </w:r>
             <w:r>
@@ -5808,7 +6190,6 @@
                 <w:sz w:val="22"/>
                 <w:szCs w:val="22"/>
               </w:rPr>
-              <w:lastRenderedPageBreak/>
               <w:t>IEEE Fellow</w:t>
             </w:r>
           </w:p>
@@ -8704,6 +9085,7 @@
     <w:lsdException w:name="HTML Sample" w:semiHidden="1" w:unhideWhenUsed="1"/>
     <w:lsdException w:name="HTML Typewriter" w:semiHidden="1" w:unhideWhenUsed="1"/>
     <w:lsdException w:name="HTML Variable" w:semiHidden="1" w:unhideWhenUsed="1"/>
+    <w:lsdException w:name="Normal Table" w:semiHidden="1" w:unhideWhenUsed="1"/>
     <w:lsdException w:name="annotation subject" w:semiHidden="1" w:unhideWhenUsed="1"/>
     <w:lsdException w:name="No List" w:semiHidden="1" w:unhideWhenUsed="1"/>
     <w:lsdException w:name="Outline List 1" w:semiHidden="1" w:unhideWhenUsed="1"/>
@@ -8750,7 +9132,9 @@
     <w:lsdException w:name="Table Subtle 2" w:semiHidden="1" w:unhideWhenUsed="1"/>
     <w:lsdException w:name="Table Web 1" w:semiHidden="1" w:unhideWhenUsed="1"/>
     <w:lsdException w:name="Table Web 2" w:semiHidden="1" w:unhideWhenUsed="1"/>
+    <w:lsdException w:name="Table Web 3" w:semiHidden="1" w:unhideWhenUsed="1"/>
     <w:lsdException w:name="Balloon Text" w:semiHidden="1" w:unhideWhenUsed="1"/>
+    <w:lsdException w:name="Table Theme" w:semiHidden="1" w:unhideWhenUsed="1"/>
     <w:lsdException w:name="Placeholder Text" w:semiHidden="1" w:uiPriority="99"/>
     <w:lsdException w:name="No Spacing" w:uiPriority="1" w:qFormat="1"/>
     <w:lsdException w:name="Light Shading" w:uiPriority="60"/>
@@ -9741,6 +10125,16 @@
 </file>
 
 <file path=customXml/item2.xml><?xml version="1.0" encoding="utf-8"?>
+<b:Sources xmlns:b="http://schemas.openxmlformats.org/officeDocument/2006/bibliography" xmlns="http://schemas.openxmlformats.org/officeDocument/2006/bibliography" SelectedStyle="\APA.XSL" StyleName="APA"/>
+</file>
+
+<file path=customXml/item3.xml><?xml version="1.0" encoding="utf-8"?>
+<p:properties xmlns:p="http://schemas.microsoft.com/office/2006/metadata/properties" xmlns:xsi="http://www.w3.org/2001/XMLSchema-instance" xmlns:pc="http://schemas.microsoft.com/office/infopath/2007/PartnerControls">
+  <documentManagement/>
+</p:properties>
+</file>
+
+<file path=customXml/item4.xml><?xml version="1.0" encoding="utf-8"?>
 <ct:contentTypeSchema xmlns:ct="http://schemas.microsoft.com/office/2006/metadata/contentType" xmlns:ma="http://schemas.microsoft.com/office/2006/metadata/properties/metaAttributes" ct:_="" ma:_="" ma:contentTypeName="Document" ma:contentTypeID="0x0101007C13F884C598A9428C007E0802740647" ma:contentTypeVersion="13" ma:contentTypeDescription="Create a new document." ma:contentTypeScope="" ma:versionID="fa713d29fe412bebec639c86730cd864">
   <xsd:schema xmlns:xsd="http://www.w3.org/2001/XMLSchema" xmlns:xs="http://www.w3.org/2001/XMLSchema" xmlns:p="http://schemas.microsoft.com/office/2006/metadata/properties" xmlns:ns3="26bd4dbe-e208-43c1-a12f-71107c210b69" xmlns:ns4="4b4d69f1-fd1b-4f4d-a6bc-bfa25c82529a" targetNamespace="http://schemas.microsoft.com/office/2006/metadata/properties" ma:root="true" ma:fieldsID="5afa9695de12617ee17a0d3b720dfb4d" ns3:_="" ns4:_="">
     <xsd:import namespace="26bd4dbe-e208-43c1-a12f-71107c210b69"/>
@@ -9963,16 +10357,6 @@
 </ct:contentTypeSchema>
 </file>
 
-<file path=customXml/item3.xml><?xml version="1.0" encoding="utf-8"?>
-<p:properties xmlns:p="http://schemas.microsoft.com/office/2006/metadata/properties" xmlns:xsi="http://www.w3.org/2001/XMLSchema-instance" xmlns:pc="http://schemas.microsoft.com/office/infopath/2007/PartnerControls">
-  <documentManagement/>
-</p:properties>
-</file>
-
-<file path=customXml/item4.xml><?xml version="1.0" encoding="utf-8"?>
-<b:Sources xmlns:b="http://schemas.openxmlformats.org/officeDocument/2006/bibliography" xmlns="http://schemas.openxmlformats.org/officeDocument/2006/bibliography" SelectedStyle="\APA.XSL" StyleName="APA"/>
-</file>
-
 <file path=customXml/itemProps1.xml><?xml version="1.0" encoding="utf-8"?>
 <ds:datastoreItem xmlns:ds="http://schemas.openxmlformats.org/officeDocument/2006/customXml" ds:itemID="{CC8908DE-D22D-44EB-B4AD-11147EAC340E}">
   <ds:schemaRefs>
@@ -9982,6 +10366,23 @@
 </file>
 
 <file path=customXml/itemProps2.xml><?xml version="1.0" encoding="utf-8"?>
+<ds:datastoreItem xmlns:ds="http://schemas.openxmlformats.org/officeDocument/2006/customXml" ds:itemID="{AB4728C4-1C22-904A-9E18-502001AFDBDF}">
+  <ds:schemaRefs>
+    <ds:schemaRef ds:uri="http://schemas.openxmlformats.org/officeDocument/2006/bibliography"/>
+  </ds:schemaRefs>
+</ds:datastoreItem>
+</file>
+
+<file path=customXml/itemProps3.xml><?xml version="1.0" encoding="utf-8"?>
+<ds:datastoreItem xmlns:ds="http://schemas.openxmlformats.org/officeDocument/2006/customXml" ds:itemID="{7B01965D-2F43-4E74-816C-2D3D3A108D5C}">
+  <ds:schemaRefs>
+    <ds:schemaRef ds:uri="http://schemas.microsoft.com/office/2006/metadata/properties"/>
+    <ds:schemaRef ds:uri="http://schemas.microsoft.com/office/infopath/2007/PartnerControls"/>
+  </ds:schemaRefs>
+</ds:datastoreItem>
+</file>
+
+<file path=customXml/itemProps4.xml><?xml version="1.0" encoding="utf-8"?>
 <ds:datastoreItem xmlns:ds="http://schemas.openxmlformats.org/officeDocument/2006/customXml" ds:itemID="{CCA62891-B98A-4942-A843-14D931386815}">
   <ds:schemaRefs>
     <ds:schemaRef ds:uri="http://schemas.microsoft.com/office/2006/metadata/contentType"/>
@@ -9998,21 +10399,4 @@
     <ds:schemaRef ds:uri="http://schemas.microsoft.com/internal/obd"/>
   </ds:schemaRefs>
 </ds:datastoreItem>
-</file>
-
-<file path=customXml/itemProps3.xml><?xml version="1.0" encoding="utf-8"?>
-<ds:datastoreItem xmlns:ds="http://schemas.openxmlformats.org/officeDocument/2006/customXml" ds:itemID="{7B01965D-2F43-4E74-816C-2D3D3A108D5C}">
-  <ds:schemaRefs>
-    <ds:schemaRef ds:uri="http://schemas.microsoft.com/office/2006/metadata/properties"/>
-    <ds:schemaRef ds:uri="http://schemas.microsoft.com/office/infopath/2007/PartnerControls"/>
-  </ds:schemaRefs>
-</ds:datastoreItem>
-</file>
-
-<file path=customXml/itemProps4.xml><?xml version="1.0" encoding="utf-8"?>
-<ds:datastoreItem xmlns:ds="http://schemas.openxmlformats.org/officeDocument/2006/customXml" ds:itemID="{AB4728C4-1C22-904A-9E18-502001AFDBDF}">
-  <ds:schemaRefs>
-    <ds:schemaRef ds:uri="http://schemas.openxmlformats.org/officeDocument/2006/bibliography"/>
-  </ds:schemaRefs>
-</ds:datastoreItem>
 </file>
--- a/rangeet-CV-2021.docx
+++ b/rangeet-CV-2021.docx
@@ -1,6 +1,6 @@
 
 <file path=word/document.xml><?xml version="1.0" encoding="utf-8"?>
-<w:document xmlns:wpc="http://schemas.microsoft.com/office/word/2010/wordprocessingCanvas" xmlns:cx="http://schemas.microsoft.com/office/drawing/2014/chartex" xmlns:cx1="http://schemas.microsoft.com/office/drawing/2015/9/8/chartex" xmlns:cx2="http://schemas.microsoft.com/office/drawing/2015/10/21/chartex" xmlns:cx3="http://schemas.microsoft.com/office/drawing/2016/5/9/chartex" xmlns:cx4="http://schemas.microsoft.com/office/drawing/2016/5/10/chartex" xmlns:cx5="http://schemas.microsoft.com/office/drawing/2016/5/11/chartex" xmlns:cx6="http://schemas.microsoft.com/office/drawing/2016/5/12/chartex" xmlns:cx7="http://schemas.microsoft.com/office/drawing/2016/5/13/chartex" xmlns:cx8="http://schemas.microsoft.com/office/drawing/2016/5/14/chartex" xmlns:mc="http://schemas.openxmlformats.org/markup-compatibility/2006" xmlns:aink="http://schemas.microsoft.com/office/drawing/2016/ink" xmlns:am3d="http://schemas.microsoft.com/office/drawing/2017/model3d" xmlns:o="urn:schemas-microsoft-com:office:office" xmlns:r="http://schemas.openxmlformats.org/officeDocument/2006/relationships" xmlns:m="http://schemas.openxmlformats.org/officeDocument/2006/math" xmlns:v="urn:schemas-microsoft-com:vml" xmlns:wp14="http://schemas.microsoft.com/office/word/2010/wordprocessingDrawing" xmlns:wp="http://schemas.openxmlformats.org/drawingml/2006/wordprocessingDrawing" xmlns:w10="urn:schemas-microsoft-com:office:word" xmlns:w="http://schemas.openxmlformats.org/wordprocessingml/2006/main" xmlns:w14="http://schemas.microsoft.com/office/word/2010/wordml" xmlns:w15="http://schemas.microsoft.com/office/word/2012/wordml" xmlns:w16cex="http://schemas.microsoft.com/office/word/2018/wordml/cex" xmlns:w16cid="http://schemas.microsoft.com/office/word/2016/wordml/cid" xmlns:w16="http://schemas.microsoft.com/office/word/2018/wordml" xmlns:w16se="http://schemas.microsoft.com/office/word/2015/wordml/symex" xmlns:wpg="http://schemas.microsoft.com/office/word/2010/wordprocessingGroup" xmlns:wpi="http://schemas.microsoft.com/office/word/2010/wordprocessingInk" xmlns:wne="http://schemas.microsoft.com/office/word/2006/wordml" xmlns:wps="http://schemas.microsoft.com/office/word/2010/wordprocessingShape" mc:Ignorable="w14 w15 w16se w16cid w16 w16cex wp14">
+<w:document xmlns:wpc="http://schemas.microsoft.com/office/word/2010/wordprocessingCanvas" xmlns:cx="http://schemas.microsoft.com/office/drawing/2014/chartex" xmlns:cx1="http://schemas.microsoft.com/office/drawing/2015/9/8/chartex" xmlns:cx2="http://schemas.microsoft.com/office/drawing/2015/10/21/chartex" xmlns:cx3="http://schemas.microsoft.com/office/drawing/2016/5/9/chartex" xmlns:cx4="http://schemas.microsoft.com/office/drawing/2016/5/10/chartex" xmlns:cx5="http://schemas.microsoft.com/office/drawing/2016/5/11/chartex" xmlns:cx6="http://schemas.microsoft.com/office/drawing/2016/5/12/chartex" xmlns:cx7="http://schemas.microsoft.com/office/drawing/2016/5/13/chartex" xmlns:cx8="http://schemas.microsoft.com/office/drawing/2016/5/14/chartex" xmlns:mc="http://schemas.openxmlformats.org/markup-compatibility/2006" xmlns:aink="http://schemas.microsoft.com/office/drawing/2016/ink" xmlns:am3d="http://schemas.microsoft.com/office/drawing/2017/model3d" xmlns:o="urn:schemas-microsoft-com:office:office" xmlns:r="http://schemas.openxmlformats.org/officeDocument/2006/relationships" xmlns:m="http://schemas.openxmlformats.org/officeDocument/2006/math" xmlns:v="urn:schemas-microsoft-com:vml" xmlns:wp14="http://schemas.microsoft.com/office/word/2010/wordprocessingDrawing" xmlns:wp="http://schemas.openxmlformats.org/drawingml/2006/wordprocessingDrawing" xmlns:w10="urn:schemas-microsoft-com:office:word" xmlns:w="http://schemas.openxmlformats.org/wordprocessingml/2006/main" xmlns:w14="http://schemas.microsoft.com/office/word/2010/wordml" xmlns:w15="http://schemas.microsoft.com/office/word/2012/wordml" xmlns:w16cex="http://schemas.microsoft.com/office/word/2018/wordml/cex" xmlns:w16cid="http://schemas.microsoft.com/office/word/2016/wordml/cid" xmlns:w16="http://schemas.microsoft.com/office/word/2018/wordml" xmlns:w16sdtdh="http://schemas.microsoft.com/office/word/2020/wordml/sdtdatahash" xmlns:w16se="http://schemas.microsoft.com/office/word/2015/wordml/symex" xmlns:wpg="http://schemas.microsoft.com/office/word/2010/wordprocessingGroup" xmlns:wpi="http://schemas.microsoft.com/office/word/2010/wordprocessingInk" xmlns:wne="http://schemas.microsoft.com/office/word/2006/wordml" xmlns:wps="http://schemas.microsoft.com/office/word/2010/wordprocessingShape" mc:Ignorable="w14 w15 w16se w16cid w16 w16cex w16sdtdh wp14">
   <w:body>
     <w:tbl>
       <w:tblPr>
@@ -236,7 +236,7 @@
           <w:sz w:val="20"/>
           <w:szCs w:val="20"/>
         </w:rPr>
-        <w:t>6</w:t>
+        <w:t>10</w:t>
       </w:r>
       <w:r>
         <w:rPr>
@@ -252,7 +252,7 @@
           <w:sz w:val="20"/>
           <w:szCs w:val="20"/>
         </w:rPr>
-        <w:t>28</w:t>
+        <w:t>11</w:t>
       </w:r>
       <w:r>
         <w:rPr>
@@ -547,7 +547,23 @@
                 <w:sz w:val="22"/>
                 <w:szCs w:val="22"/>
               </w:rPr>
-              <w:t xml:space="preserve"> Iowa State University. He has started working with </w:t>
+              <w:t xml:space="preserve"> Iowa State University. He has </w:t>
+            </w:r>
+            <w:r>
+              <w:rPr>
+                <w:rFonts w:asciiTheme="minorHAnsi" w:hAnsiTheme="minorHAnsi" w:cs="Arial"/>
+                <w:sz w:val="22"/>
+                <w:szCs w:val="22"/>
+              </w:rPr>
+              <w:t>worked</w:t>
+            </w:r>
+            <w:r>
+              <w:rPr>
+                <w:rFonts w:asciiTheme="minorHAnsi" w:hAnsiTheme="minorHAnsi" w:cs="Arial"/>
+                <w:sz w:val="22"/>
+                <w:szCs w:val="22"/>
+              </w:rPr>
+              <w:t xml:space="preserve"> with </w:t>
             </w:r>
             <w:proofErr w:type="spellStart"/>
             <w:r>
@@ -679,15 +695,39 @@
                 <w:sz w:val="22"/>
                 <w:szCs w:val="22"/>
               </w:rPr>
-              <w:t xml:space="preserve"> from Microsoft Research since </w:t>
-            </w:r>
-            <w:r>
-              <w:rPr>
-                <w:rFonts w:asciiTheme="minorHAnsi" w:hAnsiTheme="minorHAnsi" w:cs="Arial"/>
-                <w:sz w:val="22"/>
-                <w:szCs w:val="22"/>
-              </w:rPr>
-              <w:t xml:space="preserve">his </w:t>
+              <w:t xml:space="preserve"> from Microsoft Research </w:t>
+            </w:r>
+            <w:r>
+              <w:rPr>
+                <w:rFonts w:asciiTheme="minorHAnsi" w:hAnsiTheme="minorHAnsi" w:cs="Arial"/>
+                <w:sz w:val="22"/>
+                <w:szCs w:val="22"/>
+              </w:rPr>
+              <w:t>during</w:t>
+            </w:r>
+            <w:r>
+              <w:rPr>
+                <w:rFonts w:asciiTheme="minorHAnsi" w:hAnsiTheme="minorHAnsi" w:cs="Arial"/>
+                <w:sz w:val="22"/>
+                <w:szCs w:val="22"/>
+              </w:rPr>
+              <w:t xml:space="preserve"> </w:t>
+            </w:r>
+            <w:r>
+              <w:rPr>
+                <w:rFonts w:asciiTheme="minorHAnsi" w:hAnsiTheme="minorHAnsi" w:cs="Arial"/>
+                <w:sz w:val="22"/>
+                <w:szCs w:val="22"/>
+              </w:rPr>
+              <w:t>the</w:t>
+            </w:r>
+            <w:r>
+              <w:rPr>
+                <w:rFonts w:asciiTheme="minorHAnsi" w:hAnsiTheme="minorHAnsi" w:cs="Arial"/>
+                <w:sz w:val="22"/>
+                <w:szCs w:val="22"/>
+              </w:rPr>
+              <w:t xml:space="preserve"> </w:t>
             </w:r>
             <w:r>
               <w:rPr>
@@ -837,7 +877,7 @@
                 <w:sz w:val="22"/>
                 <w:szCs w:val="22"/>
               </w:rPr>
-              <w:t xml:space="preserve"> awards at ESEC/FSE, 2020. He has won the </w:t>
+              <w:t xml:space="preserve"> awards at ESEC/FSE, 2020. He has won </w:t>
             </w:r>
             <w:r>
               <w:rPr>
@@ -986,23 +1026,15 @@
                 <w:sz w:val="22"/>
                 <w:szCs w:val="22"/>
               </w:rPr>
-              <w:t>,</w:t>
-            </w:r>
-            <w:r>
-              <w:rPr>
-                <w:rFonts w:asciiTheme="minorHAnsi" w:hAnsiTheme="minorHAnsi" w:cs="Arial"/>
-                <w:sz w:val="22"/>
-                <w:szCs w:val="22"/>
-              </w:rPr>
-              <w:t xml:space="preserve"> and serving as Web Chair for SPLASH, 2021. He has reviewed several papers from the </w:t>
-            </w:r>
-            <w:r>
-              <w:rPr>
-                <w:rFonts w:asciiTheme="minorHAnsi" w:hAnsiTheme="minorHAnsi" w:cs="Arial"/>
-                <w:sz w:val="22"/>
-                <w:szCs w:val="22"/>
-              </w:rPr>
-              <w:t xml:space="preserve"> </w:t>
+              <w:t xml:space="preserve"> and </w:t>
+            </w:r>
+            <w:r>
+              <w:rPr>
+                <w:rFonts w:asciiTheme="minorHAnsi" w:hAnsiTheme="minorHAnsi" w:cs="Arial"/>
+                <w:sz w:val="22"/>
+                <w:szCs w:val="22"/>
+              </w:rPr>
+              <w:t xml:space="preserve">2021. He has reviewed several papers from the </w:t>
             </w:r>
             <w:r>
               <w:rPr>
@@ -1012,6 +1044,15 @@
                 <w:szCs w:val="22"/>
               </w:rPr>
               <w:t>IEEE Transactions on Software Engineering (TSE)</w:t>
+            </w:r>
+            <w:r>
+              <w:rPr>
+                <w:rFonts w:asciiTheme="minorHAnsi" w:hAnsiTheme="minorHAnsi" w:cs="Arial"/>
+                <w:b/>
+                <w:sz w:val="22"/>
+                <w:szCs w:val="22"/>
+              </w:rPr>
+              <w:t>, Mining Software Repository 2021, and Springer Empirical Software Engineering</w:t>
             </w:r>
             <w:r>
               <w:rPr>
@@ -1361,7 +1402,37 @@
                 <w:sz w:val="22"/>
                 <w:szCs w:val="22"/>
               </w:rPr>
-              <w:t>Graduate Teaching Assistant for COMS 319 and 309</w:t>
+              <w:t>Graduate Teaching Assistant for COMS 319</w:t>
+            </w:r>
+            <w:r>
+              <w:rPr>
+                <w:rFonts w:asciiTheme="minorHAnsi" w:hAnsiTheme="minorHAnsi" w:cs="Arial"/>
+                <w:bCs/>
+                <w:color w:val="000000"/>
+                <w:sz w:val="22"/>
+                <w:szCs w:val="22"/>
+              </w:rPr>
+              <w:t xml:space="preserve">, </w:t>
+            </w:r>
+            <w:r>
+              <w:rPr>
+                <w:rFonts w:asciiTheme="minorHAnsi" w:hAnsiTheme="minorHAnsi" w:cs="Arial"/>
+                <w:bCs/>
+                <w:color w:val="000000"/>
+                <w:sz w:val="22"/>
+                <w:szCs w:val="22"/>
+              </w:rPr>
+              <w:t>309</w:t>
+            </w:r>
+            <w:r>
+              <w:rPr>
+                <w:rFonts w:asciiTheme="minorHAnsi" w:hAnsiTheme="minorHAnsi" w:cs="Arial"/>
+                <w:bCs/>
+                <w:color w:val="000000"/>
+                <w:sz w:val="22"/>
+                <w:szCs w:val="22"/>
+              </w:rPr>
+              <w:t>, and 342</w:t>
             </w:r>
           </w:p>
           <w:p>
@@ -2128,7 +2199,47 @@
                 <w:sz w:val="22"/>
                 <w:szCs w:val="22"/>
               </w:rPr>
-              <w:t xml:space="preserve"> – PhD                                                                                                         (Aug</w:t>
+              <w:t xml:space="preserve"> – Ph</w:t>
+            </w:r>
+            <w:r>
+              <w:rPr>
+                <w:rFonts w:asciiTheme="minorHAnsi" w:hAnsiTheme="minorHAnsi" w:cs="Arial"/>
+                <w:bCs/>
+                <w:color w:val="000000"/>
+                <w:sz w:val="22"/>
+                <w:szCs w:val="22"/>
+              </w:rPr>
+              <w:t>.</w:t>
+            </w:r>
+            <w:r>
+              <w:rPr>
+                <w:rFonts w:asciiTheme="minorHAnsi" w:hAnsiTheme="minorHAnsi" w:cs="Arial"/>
+                <w:bCs/>
+                <w:color w:val="000000"/>
+                <w:sz w:val="22"/>
+                <w:szCs w:val="22"/>
+              </w:rPr>
+              <w:t>D</w:t>
+            </w:r>
+            <w:r>
+              <w:rPr>
+                <w:rFonts w:asciiTheme="minorHAnsi" w:hAnsiTheme="minorHAnsi" w:cs="Arial"/>
+                <w:bCs/>
+                <w:color w:val="000000"/>
+                <w:sz w:val="22"/>
+                <w:szCs w:val="22"/>
+              </w:rPr>
+              <w:t>.</w:t>
+            </w:r>
+            <w:r>
+              <w:rPr>
+                <w:rFonts w:asciiTheme="minorHAnsi" w:hAnsiTheme="minorHAnsi" w:cs="Arial"/>
+                <w:bCs/>
+                <w:color w:val="000000"/>
+                <w:sz w:val="22"/>
+                <w:szCs w:val="22"/>
+              </w:rPr>
+              <w:t xml:space="preserve">                                                                                                         (Aug</w:t>
             </w:r>
             <w:r>
               <w:rPr>
@@ -2258,7 +2369,6 @@
                 <w:sz w:val="22"/>
                 <w:szCs w:val="22"/>
               </w:rPr>
-              <w:lastRenderedPageBreak/>
               <w:t>University of Houston</w:t>
             </w:r>
             <w:r>
@@ -3763,6 +3873,82 @@
           </w:p>
           <w:p>
             <w:pPr>
+              <w:pStyle w:val="NormalWeb"/>
+              <w:numPr>
+                <w:ilvl w:val="0"/>
+                <w:numId w:val="26"/>
+              </w:numPr>
+              <w:spacing w:after="0" w:afterAutospacing="0"/>
+              <w:rPr>
+                <w:rFonts w:ascii="Calibri" w:hAnsi="Calibri" w:cs="Calibri"/>
+                <w:sz w:val="22"/>
+                <w:szCs w:val="22"/>
+              </w:rPr>
+            </w:pPr>
+            <w:r>
+              <w:rPr>
+                <w:rFonts w:ascii="Calibri" w:hAnsi="Calibri" w:cs="Calibri"/>
+                <w:sz w:val="22"/>
+                <w:szCs w:val="22"/>
+              </w:rPr>
+              <w:t xml:space="preserve">“Safe program merges at scale: A grand challenge for program repair research”, Microsoft Research Blog, </w:t>
+            </w:r>
+            <w:proofErr w:type="gramStart"/>
+            <w:r>
+              <w:rPr>
+                <w:rFonts w:ascii="Calibri" w:hAnsi="Calibri" w:cs="Calibri"/>
+                <w:sz w:val="22"/>
+                <w:szCs w:val="22"/>
+              </w:rPr>
+              <w:t>Aug,</w:t>
+            </w:r>
+            <w:proofErr w:type="gramEnd"/>
+            <w:r>
+              <w:rPr>
+                <w:rFonts w:ascii="Calibri" w:hAnsi="Calibri" w:cs="Calibri"/>
+                <w:sz w:val="22"/>
+                <w:szCs w:val="22"/>
+              </w:rPr>
+              <w:t xml:space="preserve"> 2021. </w:t>
+            </w:r>
+          </w:p>
+          <w:p>
+            <w:pPr>
+              <w:pStyle w:val="NormalWeb"/>
+              <w:spacing w:before="0" w:beforeAutospacing="0" w:after="0" w:afterAutospacing="0"/>
+              <w:ind w:left="720"/>
+              <w:rPr>
+                <w:rStyle w:val="articletitle1"/>
+                <w:rFonts w:ascii="Calibri" w:hAnsi="Calibri" w:cs="Calibri"/>
+                <w:b w:val="0"/>
+                <w:bCs w:val="0"/>
+                <w:color w:val="auto"/>
+                <w:sz w:val="22"/>
+                <w:szCs w:val="22"/>
+              </w:rPr>
+            </w:pPr>
+            <w:r>
+              <w:rPr>
+                <w:rFonts w:ascii="TimesNewRomanPSMT" w:hAnsi="TimesNewRomanPSMT" w:cs="Calibri"/>
+              </w:rPr>
+              <w:t>(</w:t>
+            </w:r>
+            <w:r>
+              <w:rPr>
+                <w:rFonts w:ascii="TimesNewRomanPSMT" w:hAnsi="TimesNewRomanPSMT" w:cs="Calibri"/>
+                <w:color w:val="0000FF"/>
+              </w:rPr>
+              <w:t>https://www.microsoft.com/en-us/research/blog/safe-program-merges-at-scale-a-grand- challenge-for-program-repair-research/?OCID=msr_blog_Programinglanguages_tw</w:t>
+            </w:r>
+            <w:r>
+              <w:rPr>
+                <w:rFonts w:ascii="TimesNewRomanPSMT" w:hAnsi="TimesNewRomanPSMT" w:cs="Calibri"/>
+              </w:rPr>
+              <w:t xml:space="preserve">) </w:t>
+            </w:r>
+          </w:p>
+          <w:p>
+            <w:pPr>
               <w:pStyle w:val="Heading1"/>
               <w:numPr>
                 <w:ilvl w:val="0"/>
@@ -3987,6 +4173,7 @@
                 <w:sz w:val="22"/>
                 <w:szCs w:val="22"/>
               </w:rPr>
+              <w:lastRenderedPageBreak/>
               <w:t>“</w:t>
             </w:r>
             <w:r>
@@ -4144,7 +4331,6 @@
                 <w:sz w:val="22"/>
                 <w:szCs w:val="22"/>
               </w:rPr>
-              <w:lastRenderedPageBreak/>
               <w:t xml:space="preserve">“Open data set to increase efficiency of COVID-19 research”, Iowa State Daily, </w:t>
             </w:r>
             <w:proofErr w:type="gramStart"/>
@@ -4771,6 +4957,141 @@
                     <w:t xml:space="preserve">Assignment creation, grading, lab setup, mentoring students. </w:t>
                   </w:r>
                 </w:p>
+                <w:p>
+                  <w:pPr>
+                    <w:pStyle w:val="BodyTextIndent2"/>
+                    <w:ind w:left="0" w:firstLine="0"/>
+                    <w:rPr>
+                      <w:rFonts w:asciiTheme="minorHAnsi" w:hAnsiTheme="minorHAnsi" w:cs="Arial"/>
+                      <w:color w:val="auto"/>
+                      <w:sz w:val="22"/>
+                      <w:szCs w:val="22"/>
+                    </w:rPr>
+                  </w:pPr>
+                  <w:r>
+                    <w:rPr>
+                      <w:rFonts w:asciiTheme="minorHAnsi" w:hAnsiTheme="minorHAnsi" w:cs="Arial"/>
+                      <w:color w:val="auto"/>
+                      <w:sz w:val="22"/>
+                      <w:szCs w:val="22"/>
+                    </w:rPr>
+                    <w:t>COMS 3</w:t>
+                  </w:r>
+                  <w:r>
+                    <w:rPr>
+                      <w:rFonts w:asciiTheme="minorHAnsi" w:hAnsiTheme="minorHAnsi" w:cs="Arial"/>
+                      <w:color w:val="auto"/>
+                      <w:sz w:val="22"/>
+                      <w:szCs w:val="22"/>
+                    </w:rPr>
+                    <w:t>42</w:t>
+                  </w:r>
+                  <w:r>
+                    <w:rPr>
+                      <w:rFonts w:asciiTheme="minorHAnsi" w:hAnsiTheme="minorHAnsi" w:cs="Arial"/>
+                      <w:color w:val="auto"/>
+                      <w:sz w:val="22"/>
+                      <w:szCs w:val="22"/>
+                    </w:rPr>
+                    <w:t xml:space="preserve"> </w:t>
+                  </w:r>
+                  <w:r>
+                    <w:rPr>
+                      <w:rFonts w:asciiTheme="minorHAnsi" w:hAnsiTheme="minorHAnsi" w:cs="Arial"/>
+                      <w:color w:val="auto"/>
+                      <w:sz w:val="22"/>
+                      <w:szCs w:val="22"/>
+                    </w:rPr>
+                    <w:t>–</w:t>
+                  </w:r>
+                  <w:r>
+                    <w:rPr>
+                      <w:rFonts w:asciiTheme="minorHAnsi" w:hAnsiTheme="minorHAnsi" w:cs="Arial"/>
+                      <w:color w:val="auto"/>
+                      <w:sz w:val="22"/>
+                      <w:szCs w:val="22"/>
+                    </w:rPr>
+                    <w:t xml:space="preserve"> </w:t>
+                  </w:r>
+                  <w:r>
+                    <w:rPr>
+                      <w:rFonts w:asciiTheme="minorHAnsi" w:hAnsiTheme="minorHAnsi" w:cs="Arial"/>
+                      <w:color w:val="auto"/>
+                      <w:sz w:val="22"/>
+                      <w:szCs w:val="22"/>
+                    </w:rPr>
+                    <w:t>Principles to Programming Languages: -</w:t>
+                  </w:r>
+                  <w:r>
+                    <w:rPr>
+                      <w:rFonts w:asciiTheme="minorHAnsi" w:hAnsiTheme="minorHAnsi" w:cs="Arial"/>
+                      <w:color w:val="auto"/>
+                      <w:sz w:val="22"/>
+                      <w:szCs w:val="22"/>
+                    </w:rPr>
+                    <w:t xml:space="preserve"> Teaching Assistant</w:t>
+                  </w:r>
+                  <w:r>
+                    <w:rPr>
+                      <w:rFonts w:asciiTheme="minorHAnsi" w:hAnsiTheme="minorHAnsi" w:cs="Arial"/>
+                      <w:color w:val="auto"/>
+                      <w:sz w:val="22"/>
+                      <w:szCs w:val="22"/>
+                    </w:rPr>
+                    <w:t xml:space="preserve"> and Co-Instructor</w:t>
+                  </w:r>
+                  <w:r>
+                    <w:rPr>
+                      <w:rFonts w:asciiTheme="minorHAnsi" w:hAnsiTheme="minorHAnsi" w:cs="Arial"/>
+                      <w:color w:val="auto"/>
+                      <w:sz w:val="22"/>
+                      <w:szCs w:val="22"/>
+                    </w:rPr>
+                    <w:t>.</w:t>
+                  </w:r>
+                </w:p>
+                <w:p>
+                  <w:pPr>
+                    <w:pStyle w:val="BodyTextIndent2"/>
+                    <w:numPr>
+                      <w:ilvl w:val="0"/>
+                      <w:numId w:val="1"/>
+                    </w:numPr>
+                    <w:rPr>
+                      <w:rFonts w:asciiTheme="minorHAnsi" w:hAnsiTheme="minorHAnsi" w:cs="Arial"/>
+                      <w:color w:val="auto"/>
+                      <w:sz w:val="22"/>
+                      <w:szCs w:val="22"/>
+                    </w:rPr>
+                  </w:pPr>
+                  <w:r>
+                    <w:rPr>
+                      <w:rFonts w:asciiTheme="minorHAnsi" w:hAnsiTheme="minorHAnsi" w:cs="Arial"/>
+                      <w:color w:val="auto"/>
+                      <w:sz w:val="22"/>
+                      <w:szCs w:val="22"/>
+                    </w:rPr>
+                    <w:t xml:space="preserve">Recitation, </w:t>
+                  </w:r>
+                  <w:r>
+                    <w:rPr>
+                      <w:rFonts w:asciiTheme="minorHAnsi" w:hAnsiTheme="minorHAnsi" w:cs="Arial"/>
+                      <w:color w:val="auto"/>
+                      <w:sz w:val="22"/>
+                      <w:szCs w:val="22"/>
+                    </w:rPr>
+                    <w:t xml:space="preserve">assignment, </w:t>
+                  </w:r>
+                  <w:r>
+                    <w:rPr>
+                      <w:rFonts w:asciiTheme="minorHAnsi" w:hAnsiTheme="minorHAnsi" w:cs="Arial"/>
+                      <w:color w:val="auto"/>
+                      <w:sz w:val="22"/>
+                      <w:szCs w:val="22"/>
+                    </w:rPr>
+                    <w:t>and solution creation, mentoring students.</w:t>
+                  </w:r>
+                </w:p>
               </w:tc>
             </w:tr>
           </w:tbl>
@@ -5799,15 +6120,7 @@
                 <w:sz w:val="22"/>
                 <w:szCs w:val="22"/>
               </w:rPr>
-              <w:t xml:space="preserve"> </w:t>
-            </w:r>
-            <w:r>
-              <w:rPr>
-                <w:rFonts w:asciiTheme="minorHAnsi" w:hAnsiTheme="minorHAnsi" w:cs="Arial"/>
-                <w:sz w:val="22"/>
-                <w:szCs w:val="22"/>
-              </w:rPr>
-              <w:t>and Organizing Committee Member</w:t>
+              <w:t xml:space="preserve"> and Organizing Committee Member</w:t>
             </w:r>
             <w:r>
               <w:rPr>
@@ -6323,7 +6636,7 @@
 </file>
 
 <file path=word/endnotes.xml><?xml version="1.0" encoding="utf-8"?>
-<w:endnotes xmlns:wpc="http://schemas.microsoft.com/office/word/2010/wordprocessingCanvas" xmlns:cx="http://schemas.microsoft.com/office/drawing/2014/chartex" xmlns:cx1="http://schemas.microsoft.com/office/drawing/2015/9/8/chartex" xmlns:cx2="http://schemas.microsoft.com/office/drawing/2015/10/21/chartex" xmlns:cx3="http://schemas.microsoft.com/office/drawing/2016/5/9/chartex" xmlns:cx4="http://schemas.microsoft.com/office/drawing/2016/5/10/chartex" xmlns:cx5="http://schemas.microsoft.com/office/drawing/2016/5/11/chartex" xmlns:cx6="http://schemas.microsoft.com/office/drawing/2016/5/12/chartex" xmlns:cx7="http://schemas.microsoft.com/office/drawing/2016/5/13/chartex" xmlns:cx8="http://schemas.microsoft.com/office/drawing/2016/5/14/chartex" xmlns:mc="http://schemas.openxmlformats.org/markup-compatibility/2006" xmlns:aink="http://schemas.microsoft.com/office/drawing/2016/ink" xmlns:am3d="http://schemas.microsoft.com/office/drawing/2017/model3d" xmlns:o="urn:schemas-microsoft-com:office:office" xmlns:r="http://schemas.openxmlformats.org/officeDocument/2006/relationships" xmlns:m="http://schemas.openxmlformats.org/officeDocument/2006/math" xmlns:v="urn:schemas-microsoft-com:vml" xmlns:wp14="http://schemas.microsoft.com/office/word/2010/wordprocessingDrawing" xmlns:wp="http://schemas.openxmlformats.org/drawingml/2006/wordprocessingDrawing" xmlns:w10="urn:schemas-microsoft-com:office:word" xmlns:w="http://schemas.openxmlformats.org/wordprocessingml/2006/main" xmlns:w14="http://schemas.microsoft.com/office/word/2010/wordml" xmlns:w15="http://schemas.microsoft.com/office/word/2012/wordml" xmlns:w16cex="http://schemas.microsoft.com/office/word/2018/wordml/cex" xmlns:w16cid="http://schemas.microsoft.com/office/word/2016/wordml/cid" xmlns:w16="http://schemas.microsoft.com/office/word/2018/wordml" xmlns:w16se="http://schemas.microsoft.com/office/word/2015/wordml/symex" xmlns:wpg="http://schemas.microsoft.com/office/word/2010/wordprocessingGroup" xmlns:wpi="http://schemas.microsoft.com/office/word/2010/wordprocessingInk" xmlns:wne="http://schemas.microsoft.com/office/word/2006/wordml" xmlns:wps="http://schemas.microsoft.com/office/word/2010/wordprocessingShape" mc:Ignorable="w14 w15 w16se w16cid w16 w16cex wp14">
+<w:endnotes xmlns:wpc="http://schemas.microsoft.com/office/word/2010/wordprocessingCanvas" xmlns:cx="http://schemas.microsoft.com/office/drawing/2014/chartex" xmlns:cx1="http://schemas.microsoft.com/office/drawing/2015/9/8/chartex" xmlns:cx2="http://schemas.microsoft.com/office/drawing/2015/10/21/chartex" xmlns:cx3="http://schemas.microsoft.com/office/drawing/2016/5/9/chartex" xmlns:cx4="http://schemas.microsoft.com/office/drawing/2016/5/10/chartex" xmlns:cx5="http://schemas.microsoft.com/office/drawing/2016/5/11/chartex" xmlns:cx6="http://schemas.microsoft.com/office/drawing/2016/5/12/chartex" xmlns:cx7="http://schemas.microsoft.com/office/drawing/2016/5/13/chartex" xmlns:cx8="http://schemas.microsoft.com/office/drawing/2016/5/14/chartex" xmlns:mc="http://schemas.openxmlformats.org/markup-compatibility/2006" xmlns:aink="http://schemas.microsoft.com/office/drawing/2016/ink" xmlns:am3d="http://schemas.microsoft.com/office/drawing/2017/model3d" xmlns:o="urn:schemas-microsoft-com:office:office" xmlns:r="http://schemas.openxmlformats.org/officeDocument/2006/relationships" xmlns:m="http://schemas.openxmlformats.org/officeDocument/2006/math" xmlns:v="urn:schemas-microsoft-com:vml" xmlns:wp14="http://schemas.microsoft.com/office/word/2010/wordprocessingDrawing" xmlns:wp="http://schemas.openxmlformats.org/drawingml/2006/wordprocessingDrawing" xmlns:w10="urn:schemas-microsoft-com:office:word" xmlns:w="http://schemas.openxmlformats.org/wordprocessingml/2006/main" xmlns:w14="http://schemas.microsoft.com/office/word/2010/wordml" xmlns:w15="http://schemas.microsoft.com/office/word/2012/wordml" xmlns:w16cex="http://schemas.microsoft.com/office/word/2018/wordml/cex" xmlns:w16cid="http://schemas.microsoft.com/office/word/2016/wordml/cid" xmlns:w16="http://schemas.microsoft.com/office/word/2018/wordml" xmlns:w16sdtdh="http://schemas.microsoft.com/office/word/2020/wordml/sdtdatahash" xmlns:w16se="http://schemas.microsoft.com/office/word/2015/wordml/symex" xmlns:wpg="http://schemas.microsoft.com/office/word/2010/wordprocessingGroup" xmlns:wpi="http://schemas.microsoft.com/office/word/2010/wordprocessingInk" xmlns:wne="http://schemas.microsoft.com/office/word/2006/wordml" xmlns:wps="http://schemas.microsoft.com/office/word/2010/wordprocessingShape" mc:Ignorable="w14 w15 w16se w16cid w16 w16cex w16sdtdh wp14">
   <w:endnote w:type="separator" w:id="-1">
     <w:p>
       <w:pPr>
@@ -6348,7 +6661,7 @@
 </file>
 
 <file path=word/footer1.xml><?xml version="1.0" encoding="utf-8"?>
-<w:ftr xmlns:wpc="http://schemas.microsoft.com/office/word/2010/wordprocessingCanvas" xmlns:cx="http://schemas.microsoft.com/office/drawing/2014/chartex" xmlns:cx1="http://schemas.microsoft.com/office/drawing/2015/9/8/chartex" xmlns:cx2="http://schemas.microsoft.com/office/drawing/2015/10/21/chartex" xmlns:cx3="http://schemas.microsoft.com/office/drawing/2016/5/9/chartex" xmlns:cx4="http://schemas.microsoft.com/office/drawing/2016/5/10/chartex" xmlns:cx5="http://schemas.microsoft.com/office/drawing/2016/5/11/chartex" xmlns:cx6="http://schemas.microsoft.com/office/drawing/2016/5/12/chartex" xmlns:cx7="http://schemas.microsoft.com/office/drawing/2016/5/13/chartex" xmlns:cx8="http://schemas.microsoft.com/office/drawing/2016/5/14/chartex" xmlns:mc="http://schemas.openxmlformats.org/markup-compatibility/2006" xmlns:aink="http://schemas.microsoft.com/office/drawing/2016/ink" xmlns:am3d="http://schemas.microsoft.com/office/drawing/2017/model3d" xmlns:o="urn:schemas-microsoft-com:office:office" xmlns:r="http://schemas.openxmlformats.org/officeDocument/2006/relationships" xmlns:m="http://schemas.openxmlformats.org/officeDocument/2006/math" xmlns:v="urn:schemas-microsoft-com:vml" xmlns:wp14="http://schemas.microsoft.com/office/word/2010/wordprocessingDrawing" xmlns:wp="http://schemas.openxmlformats.org/drawingml/2006/wordprocessingDrawing" xmlns:w10="urn:schemas-microsoft-com:office:word" xmlns:w="http://schemas.openxmlformats.org/wordprocessingml/2006/main" xmlns:w14="http://schemas.microsoft.com/office/word/2010/wordml" xmlns:w15="http://schemas.microsoft.com/office/word/2012/wordml" xmlns:w16cex="http://schemas.microsoft.com/office/word/2018/wordml/cex" xmlns:w16cid="http://schemas.microsoft.com/office/word/2016/wordml/cid" xmlns:w16="http://schemas.microsoft.com/office/word/2018/wordml" xmlns:w16se="http://schemas.microsoft.com/office/word/2015/wordml/symex" xmlns:wpg="http://schemas.microsoft.com/office/word/2010/wordprocessingGroup" xmlns:wpi="http://schemas.microsoft.com/office/word/2010/wordprocessingInk" xmlns:wne="http://schemas.microsoft.com/office/word/2006/wordml" xmlns:wps="http://schemas.microsoft.com/office/word/2010/wordprocessingShape" mc:Ignorable="w14 w15 w16se w16cid w16 w16cex wp14">
+<w:ftr xmlns:wpc="http://schemas.microsoft.com/office/word/2010/wordprocessingCanvas" xmlns:cx="http://schemas.microsoft.com/office/drawing/2014/chartex" xmlns:cx1="http://schemas.microsoft.com/office/drawing/2015/9/8/chartex" xmlns:cx2="http://schemas.microsoft.com/office/drawing/2015/10/21/chartex" xmlns:cx3="http://schemas.microsoft.com/office/drawing/2016/5/9/chartex" xmlns:cx4="http://schemas.microsoft.com/office/drawing/2016/5/10/chartex" xmlns:cx5="http://schemas.microsoft.com/office/drawing/2016/5/11/chartex" xmlns:cx6="http://schemas.microsoft.com/office/drawing/2016/5/12/chartex" xmlns:cx7="http://schemas.microsoft.com/office/drawing/2016/5/13/chartex" xmlns:cx8="http://schemas.microsoft.com/office/drawing/2016/5/14/chartex" xmlns:mc="http://schemas.openxmlformats.org/markup-compatibility/2006" xmlns:aink="http://schemas.microsoft.com/office/drawing/2016/ink" xmlns:am3d="http://schemas.microsoft.com/office/drawing/2017/model3d" xmlns:o="urn:schemas-microsoft-com:office:office" xmlns:r="http://schemas.openxmlformats.org/officeDocument/2006/relationships" xmlns:m="http://schemas.openxmlformats.org/officeDocument/2006/math" xmlns:v="urn:schemas-microsoft-com:vml" xmlns:wp14="http://schemas.microsoft.com/office/word/2010/wordprocessingDrawing" xmlns:wp="http://schemas.openxmlformats.org/drawingml/2006/wordprocessingDrawing" xmlns:w10="urn:schemas-microsoft-com:office:word" xmlns:w="http://schemas.openxmlformats.org/wordprocessingml/2006/main" xmlns:w14="http://schemas.microsoft.com/office/word/2010/wordml" xmlns:w15="http://schemas.microsoft.com/office/word/2012/wordml" xmlns:w16cex="http://schemas.microsoft.com/office/word/2018/wordml/cex" xmlns:w16cid="http://schemas.microsoft.com/office/word/2016/wordml/cid" xmlns:w16="http://schemas.microsoft.com/office/word/2018/wordml" xmlns:w16sdtdh="http://schemas.microsoft.com/office/word/2020/wordml/sdtdatahash" xmlns:w16se="http://schemas.microsoft.com/office/word/2015/wordml/symex" xmlns:wpg="http://schemas.microsoft.com/office/word/2010/wordprocessingGroup" xmlns:wpi="http://schemas.microsoft.com/office/word/2010/wordprocessingInk" xmlns:wne="http://schemas.microsoft.com/office/word/2006/wordml" xmlns:wps="http://schemas.microsoft.com/office/word/2010/wordprocessingShape" mc:Ignorable="w14 w15 w16se w16cid w16 w16cex w16sdtdh wp14">
   <w:p>
     <w:pPr>
       <w:pStyle w:val="Footer"/>
@@ -6386,7 +6699,7 @@
 </file>
 
 <file path=word/footer2.xml><?xml version="1.0" encoding="utf-8"?>
-<w:ftr xmlns:wpc="http://schemas.microsoft.com/office/word/2010/wordprocessingCanvas" xmlns:cx="http://schemas.microsoft.com/office/drawing/2014/chartex" xmlns:cx1="http://schemas.microsoft.com/office/drawing/2015/9/8/chartex" xmlns:cx2="http://schemas.microsoft.com/office/drawing/2015/10/21/chartex" xmlns:cx3="http://schemas.microsoft.com/office/drawing/2016/5/9/chartex" xmlns:cx4="http://schemas.microsoft.com/office/drawing/2016/5/10/chartex" xmlns:cx5="http://schemas.microsoft.com/office/drawing/2016/5/11/chartex" xmlns:cx6="http://schemas.microsoft.com/office/drawing/2016/5/12/chartex" xmlns:cx7="http://schemas.microsoft.com/office/drawing/2016/5/13/chartex" xmlns:cx8="http://schemas.microsoft.com/office/drawing/2016/5/14/chartex" xmlns:mc="http://schemas.openxmlformats.org/markup-compatibility/2006" xmlns:aink="http://schemas.microsoft.com/office/drawing/2016/ink" xmlns:am3d="http://schemas.microsoft.com/office/drawing/2017/model3d" xmlns:o="urn:schemas-microsoft-com:office:office" xmlns:r="http://schemas.openxmlformats.org/officeDocument/2006/relationships" xmlns:m="http://schemas.openxmlformats.org/officeDocument/2006/math" xmlns:v="urn:schemas-microsoft-com:vml" xmlns:wp14="http://schemas.microsoft.com/office/word/2010/wordprocessingDrawing" xmlns:wp="http://schemas.openxmlformats.org/drawingml/2006/wordprocessingDrawing" xmlns:w10="urn:schemas-microsoft-com:office:word" xmlns:w="http://schemas.openxmlformats.org/wordprocessingml/2006/main" xmlns:w14="http://schemas.microsoft.com/office/word/2010/wordml" xmlns:w15="http://schemas.microsoft.com/office/word/2012/wordml" xmlns:w16cex="http://schemas.microsoft.com/office/word/2018/wordml/cex" xmlns:w16cid="http://schemas.microsoft.com/office/word/2016/wordml/cid" xmlns:w16="http://schemas.microsoft.com/office/word/2018/wordml" xmlns:w16se="http://schemas.microsoft.com/office/word/2015/wordml/symex" xmlns:wpg="http://schemas.microsoft.com/office/word/2010/wordprocessingGroup" xmlns:wpi="http://schemas.microsoft.com/office/word/2010/wordprocessingInk" xmlns:wne="http://schemas.microsoft.com/office/word/2006/wordml" xmlns:wps="http://schemas.microsoft.com/office/word/2010/wordprocessingShape" mc:Ignorable="w14 w15 w16se w16cid w16 w16cex wp14">
+<w:ftr xmlns:wpc="http://schemas.microsoft.com/office/word/2010/wordprocessingCanvas" xmlns:cx="http://schemas.microsoft.com/office/drawing/2014/chartex" xmlns:cx1="http://schemas.microsoft.com/office/drawing/2015/9/8/chartex" xmlns:cx2="http://schemas.microsoft.com/office/drawing/2015/10/21/chartex" xmlns:cx3="http://schemas.microsoft.com/office/drawing/2016/5/9/chartex" xmlns:cx4="http://schemas.microsoft.com/office/drawing/2016/5/10/chartex" xmlns:cx5="http://schemas.microsoft.com/office/drawing/2016/5/11/chartex" xmlns:cx6="http://schemas.microsoft.com/office/drawing/2016/5/12/chartex" xmlns:cx7="http://schemas.microsoft.com/office/drawing/2016/5/13/chartex" xmlns:cx8="http://schemas.microsoft.com/office/drawing/2016/5/14/chartex" xmlns:mc="http://schemas.openxmlformats.org/markup-compatibility/2006" xmlns:aink="http://schemas.microsoft.com/office/drawing/2016/ink" xmlns:am3d="http://schemas.microsoft.com/office/drawing/2017/model3d" xmlns:o="urn:schemas-microsoft-com:office:office" xmlns:r="http://schemas.openxmlformats.org/officeDocument/2006/relationships" xmlns:m="http://schemas.openxmlformats.org/officeDocument/2006/math" xmlns:v="urn:schemas-microsoft-com:vml" xmlns:wp14="http://schemas.microsoft.com/office/word/2010/wordprocessingDrawing" xmlns:wp="http://schemas.openxmlformats.org/drawingml/2006/wordprocessingDrawing" xmlns:w10="urn:schemas-microsoft-com:office:word" xmlns:w="http://schemas.openxmlformats.org/wordprocessingml/2006/main" xmlns:w14="http://schemas.microsoft.com/office/word/2010/wordml" xmlns:w15="http://schemas.microsoft.com/office/word/2012/wordml" xmlns:w16cex="http://schemas.microsoft.com/office/word/2018/wordml/cex" xmlns:w16cid="http://schemas.microsoft.com/office/word/2016/wordml/cid" xmlns:w16="http://schemas.microsoft.com/office/word/2018/wordml" xmlns:w16sdtdh="http://schemas.microsoft.com/office/word/2020/wordml/sdtdatahash" xmlns:w16se="http://schemas.microsoft.com/office/word/2015/wordml/symex" xmlns:wpg="http://schemas.microsoft.com/office/word/2010/wordprocessingGroup" xmlns:wpi="http://schemas.microsoft.com/office/word/2010/wordprocessingInk" xmlns:wne="http://schemas.microsoft.com/office/word/2006/wordml" xmlns:wps="http://schemas.microsoft.com/office/word/2010/wordprocessingShape" mc:Ignorable="w14 w15 w16se w16cid w16 w16cex w16sdtdh wp14">
   <w:p>
     <w:pPr>
       <w:pStyle w:val="Footer"/>
@@ -6397,7 +6710,7 @@
 </file>
 
 <file path=word/footnotes.xml><?xml version="1.0" encoding="utf-8"?>
-<w:footnotes xmlns:wpc="http://schemas.microsoft.com/office/word/2010/wordprocessingCanvas" xmlns:cx="http://schemas.microsoft.com/office/drawing/2014/chartex" xmlns:cx1="http://schemas.microsoft.com/office/drawing/2015/9/8/chartex" xmlns:cx2="http://schemas.microsoft.com/office/drawing/2015/10/21/chartex" xmlns:cx3="http://schemas.microsoft.com/office/drawing/2016/5/9/chartex" xmlns:cx4="http://schemas.microsoft.com/office/drawing/2016/5/10/chartex" xmlns:cx5="http://schemas.microsoft.com/office/drawing/2016/5/11/chartex" xmlns:cx6="http://schemas.microsoft.com/office/drawing/2016/5/12/chartex" xmlns:cx7="http://schemas.microsoft.com/office/drawing/2016/5/13/chartex" xmlns:cx8="http://schemas.microsoft.com/office/drawing/2016/5/14/chartex" xmlns:mc="http://schemas.openxmlformats.org/markup-compatibility/2006" xmlns:aink="http://schemas.microsoft.com/office/drawing/2016/ink" xmlns:am3d="http://schemas.microsoft.com/office/drawing/2017/model3d" xmlns:o="urn:schemas-microsoft-com:office:office" xmlns:r="http://schemas.openxmlformats.org/officeDocument/2006/relationships" xmlns:m="http://schemas.openxmlformats.org/officeDocument/2006/math" xmlns:v="urn:schemas-microsoft-com:vml" xmlns:wp14="http://schemas.microsoft.com/office/word/2010/wordprocessingDrawing" xmlns:wp="http://schemas.openxmlformats.org/drawingml/2006/wordprocessingDrawing" xmlns:w10="urn:schemas-microsoft-com:office:word" xmlns:w="http://schemas.openxmlformats.org/wordprocessingml/2006/main" xmlns:w14="http://schemas.microsoft.com/office/word/2010/wordml" xmlns:w15="http://schemas.microsoft.com/office/word/2012/wordml" xmlns:w16cex="http://schemas.microsoft.com/office/word/2018/wordml/cex" xmlns:w16cid="http://schemas.microsoft.com/office/word/2016/wordml/cid" xmlns:w16="http://schemas.microsoft.com/office/word/2018/wordml" xmlns:w16se="http://schemas.microsoft.com/office/word/2015/wordml/symex" xmlns:wpg="http://schemas.microsoft.com/office/word/2010/wordprocessingGroup" xmlns:wpi="http://schemas.microsoft.com/office/word/2010/wordprocessingInk" xmlns:wne="http://schemas.microsoft.com/office/word/2006/wordml" xmlns:wps="http://schemas.microsoft.com/office/word/2010/wordprocessingShape" mc:Ignorable="w14 w15 w16se w16cid w16 w16cex wp14">
+<w:footnotes xmlns:wpc="http://schemas.microsoft.com/office/word/2010/wordprocessingCanvas" xmlns:cx="http://schemas.microsoft.com/office/drawing/2014/chartex" xmlns:cx1="http://schemas.microsoft.com/office/drawing/2015/9/8/chartex" xmlns:cx2="http://schemas.microsoft.com/office/drawing/2015/10/21/chartex" xmlns:cx3="http://schemas.microsoft.com/office/drawing/2016/5/9/chartex" xmlns:cx4="http://schemas.microsoft.com/office/drawing/2016/5/10/chartex" xmlns:cx5="http://schemas.microsoft.com/office/drawing/2016/5/11/chartex" xmlns:cx6="http://schemas.microsoft.com/office/drawing/2016/5/12/chartex" xmlns:cx7="http://schemas.microsoft.com/office/drawing/2016/5/13/chartex" xmlns:cx8="http://schemas.microsoft.com/office/drawing/2016/5/14/chartex" xmlns:mc="http://schemas.openxmlformats.org/markup-compatibility/2006" xmlns:aink="http://schemas.microsoft.com/office/drawing/2016/ink" xmlns:am3d="http://schemas.microsoft.com/office/drawing/2017/model3d" xmlns:o="urn:schemas-microsoft-com:office:office" xmlns:r="http://schemas.openxmlformats.org/officeDocument/2006/relationships" xmlns:m="http://schemas.openxmlformats.org/officeDocument/2006/math" xmlns:v="urn:schemas-microsoft-com:vml" xmlns:wp14="http://schemas.microsoft.com/office/word/2010/wordprocessingDrawing" xmlns:wp="http://schemas.openxmlformats.org/drawingml/2006/wordprocessingDrawing" xmlns:w10="urn:schemas-microsoft-com:office:word" xmlns:w="http://schemas.openxmlformats.org/wordprocessingml/2006/main" xmlns:w14="http://schemas.microsoft.com/office/word/2010/wordml" xmlns:w15="http://schemas.microsoft.com/office/word/2012/wordml" xmlns:w16cex="http://schemas.microsoft.com/office/word/2018/wordml/cex" xmlns:w16cid="http://schemas.microsoft.com/office/word/2016/wordml/cid" xmlns:w16="http://schemas.microsoft.com/office/word/2018/wordml" xmlns:w16sdtdh="http://schemas.microsoft.com/office/word/2020/wordml/sdtdatahash" xmlns:w16se="http://schemas.microsoft.com/office/word/2015/wordml/symex" xmlns:wpg="http://schemas.microsoft.com/office/word/2010/wordprocessingGroup" xmlns:wpi="http://schemas.microsoft.com/office/word/2010/wordprocessingInk" xmlns:wne="http://schemas.microsoft.com/office/word/2006/wordml" xmlns:wps="http://schemas.microsoft.com/office/word/2010/wordprocessingShape" mc:Ignorable="w14 w15 w16se w16cid w16 w16cex w16sdtdh wp14">
   <w:footnote w:type="separator" w:id="-1">
     <w:p>
       <w:pPr>
@@ -6422,7 +6735,7 @@
 </file>
 
 <file path=word/numbering.xml><?xml version="1.0" encoding="utf-8"?>
-<w:numbering xmlns:wpc="http://schemas.microsoft.com/office/word/2010/wordprocessingCanvas" xmlns:cx="http://schemas.microsoft.com/office/drawing/2014/chartex" xmlns:cx1="http://schemas.microsoft.com/office/drawing/2015/9/8/chartex" xmlns:cx2="http://schemas.microsoft.com/office/drawing/2015/10/21/chartex" xmlns:cx3="http://schemas.microsoft.com/office/drawing/2016/5/9/chartex" xmlns:cx4="http://schemas.microsoft.com/office/drawing/2016/5/10/chartex" xmlns:cx5="http://schemas.microsoft.com/office/drawing/2016/5/11/chartex" xmlns:cx6="http://schemas.microsoft.com/office/drawing/2016/5/12/chartex" xmlns:cx7="http://schemas.microsoft.com/office/drawing/2016/5/13/chartex" xmlns:cx8="http://schemas.microsoft.com/office/drawing/2016/5/14/chartex" xmlns:mc="http://schemas.openxmlformats.org/markup-compatibility/2006" xmlns:aink="http://schemas.microsoft.com/office/drawing/2016/ink" xmlns:am3d="http://schemas.microsoft.com/office/drawing/2017/model3d" xmlns:o="urn:schemas-microsoft-com:office:office" xmlns:r="http://schemas.openxmlformats.org/officeDocument/2006/relationships" xmlns:m="http://schemas.openxmlformats.org/officeDocument/2006/math" xmlns:v="urn:schemas-microsoft-com:vml" xmlns:wp14="http://schemas.microsoft.com/office/word/2010/wordprocessingDrawing" xmlns:wp="http://schemas.openxmlformats.org/drawingml/2006/wordprocessingDrawing" xmlns:w10="urn:schemas-microsoft-com:office:word" xmlns:w="http://schemas.openxmlformats.org/wordprocessingml/2006/main" xmlns:w14="http://schemas.microsoft.com/office/word/2010/wordml" xmlns:w15="http://schemas.microsoft.com/office/word/2012/wordml" xmlns:w16cex="http://schemas.microsoft.com/office/word/2018/wordml/cex" xmlns:w16cid="http://schemas.microsoft.com/office/word/2016/wordml/cid" xmlns:w16="http://schemas.microsoft.com/office/word/2018/wordml" xmlns:w16se="http://schemas.microsoft.com/office/word/2015/wordml/symex" xmlns:wpg="http://schemas.microsoft.com/office/word/2010/wordprocessingGroup" xmlns:wpi="http://schemas.microsoft.com/office/word/2010/wordprocessingInk" xmlns:wne="http://schemas.microsoft.com/office/word/2006/wordml" xmlns:wps="http://schemas.microsoft.com/office/word/2010/wordprocessingShape" mc:Ignorable="w14 w15 w16se w16cid w16 w16cex wp14">
+<w:numbering xmlns:wpc="http://schemas.microsoft.com/office/word/2010/wordprocessingCanvas" xmlns:cx="http://schemas.microsoft.com/office/drawing/2014/chartex" xmlns:cx1="http://schemas.microsoft.com/office/drawing/2015/9/8/chartex" xmlns:cx2="http://schemas.microsoft.com/office/drawing/2015/10/21/chartex" xmlns:cx3="http://schemas.microsoft.com/office/drawing/2016/5/9/chartex" xmlns:cx4="http://schemas.microsoft.com/office/drawing/2016/5/10/chartex" xmlns:cx5="http://schemas.microsoft.com/office/drawing/2016/5/11/chartex" xmlns:cx6="http://schemas.microsoft.com/office/drawing/2016/5/12/chartex" xmlns:cx7="http://schemas.microsoft.com/office/drawing/2016/5/13/chartex" xmlns:cx8="http://schemas.microsoft.com/office/drawing/2016/5/14/chartex" xmlns:mc="http://schemas.openxmlformats.org/markup-compatibility/2006" xmlns:aink="http://schemas.microsoft.com/office/drawing/2016/ink" xmlns:am3d="http://schemas.microsoft.com/office/drawing/2017/model3d" xmlns:o="urn:schemas-microsoft-com:office:office" xmlns:r="http://schemas.openxmlformats.org/officeDocument/2006/relationships" xmlns:m="http://schemas.openxmlformats.org/officeDocument/2006/math" xmlns:v="urn:schemas-microsoft-com:vml" xmlns:wp14="http://schemas.microsoft.com/office/word/2010/wordprocessingDrawing" xmlns:wp="http://schemas.openxmlformats.org/drawingml/2006/wordprocessingDrawing" xmlns:w10="urn:schemas-microsoft-com:office:word" xmlns:w="http://schemas.openxmlformats.org/wordprocessingml/2006/main" xmlns:w14="http://schemas.microsoft.com/office/word/2010/wordml" xmlns:w15="http://schemas.microsoft.com/office/word/2012/wordml" xmlns:w16cex="http://schemas.microsoft.com/office/word/2018/wordml/cex" xmlns:w16cid="http://schemas.microsoft.com/office/word/2016/wordml/cid" xmlns:w16="http://schemas.microsoft.com/office/word/2018/wordml" xmlns:w16sdtdh="http://schemas.microsoft.com/office/word/2020/wordml/sdtdatahash" xmlns:w16se="http://schemas.microsoft.com/office/word/2015/wordml/symex" xmlns:wpg="http://schemas.microsoft.com/office/word/2010/wordprocessingGroup" xmlns:wpi="http://schemas.microsoft.com/office/word/2010/wordprocessingInk" xmlns:wne="http://schemas.microsoft.com/office/word/2006/wordml" xmlns:wps="http://schemas.microsoft.com/office/word/2010/wordprocessingShape" mc:Ignorable="w14 w15 w16se w16cid w16 w16cex w16sdtdh wp14">
   <w:abstractNum w:abstractNumId="0" w15:restartNumberingAfterBreak="0">
     <w:nsid w:val="00000005"/>
     <w:multiLevelType w:val="hybridMultilevel"/>
@@ -6795,6 +7108,119 @@
     </w:lvl>
   </w:abstractNum>
   <w:abstractNum w:abstractNumId="4" w15:restartNumberingAfterBreak="0">
+    <w:nsid w:val="23ED615F"/>
+    <w:multiLevelType w:val="multilevel"/>
+    <w:tmpl w:val="7D2C756C"/>
+    <w:lvl w:ilvl="0">
+      <w:start w:val="1"/>
+      <w:numFmt w:val="decimal"/>
+      <w:lvlText w:val="%1."/>
+      <w:lvlJc w:val="left"/>
+      <w:pPr>
+        <w:tabs>
+          <w:tab w:val="num" w:pos="720"/>
+        </w:tabs>
+        <w:ind w:left="720" w:hanging="360"/>
+      </w:pPr>
+    </w:lvl>
+    <w:lvl w:ilvl="1" w:tentative="1">
+      <w:start w:val="1"/>
+      <w:numFmt w:val="decimal"/>
+      <w:lvlText w:val="%2."/>
+      <w:lvlJc w:val="left"/>
+      <w:pPr>
+        <w:tabs>
+          <w:tab w:val="num" w:pos="1440"/>
+        </w:tabs>
+        <w:ind w:left="1440" w:hanging="360"/>
+      </w:pPr>
+    </w:lvl>
+    <w:lvl w:ilvl="2" w:tentative="1">
+      <w:start w:val="1"/>
+      <w:numFmt w:val="decimal"/>
+      <w:lvlText w:val="%3."/>
+      <w:lvlJc w:val="left"/>
+      <w:pPr>
+        <w:tabs>
+          <w:tab w:val="num" w:pos="2160"/>
+        </w:tabs>
+        <w:ind w:left="2160" w:hanging="360"/>
+      </w:pPr>
+    </w:lvl>
+    <w:lvl w:ilvl="3" w:tentative="1">
+      <w:start w:val="1"/>
+      <w:numFmt w:val="decimal"/>
+      <w:lvlText w:val="%4."/>
+      <w:lvlJc w:val="left"/>
+      <w:pPr>
+        <w:tabs>
+          <w:tab w:val="num" w:pos="2880"/>
+        </w:tabs>
+        <w:ind w:left="2880" w:hanging="360"/>
+      </w:pPr>
+    </w:lvl>
+    <w:lvl w:ilvl="4" w:tentative="1">
+      <w:start w:val="1"/>
+      <w:numFmt w:val="decimal"/>
+      <w:lvlText w:val="%5."/>
+      <w:lvlJc w:val="left"/>
+      <w:pPr>
+        <w:tabs>
+          <w:tab w:val="num" w:pos="3600"/>
+        </w:tabs>
+        <w:ind w:left="3600" w:hanging="360"/>
+      </w:pPr>
+    </w:lvl>
+    <w:lvl w:ilvl="5" w:tentative="1">
+      <w:start w:val="1"/>
+      <w:numFmt w:val="decimal"/>
+      <w:lvlText w:val="%6."/>
+      <w:lvlJc w:val="left"/>
+      <w:pPr>
+        <w:tabs>
+          <w:tab w:val="num" w:pos="4320"/>
+        </w:tabs>
+        <w:ind w:left="4320" w:hanging="360"/>
+      </w:pPr>
+    </w:lvl>
+    <w:lvl w:ilvl="6" w:tentative="1">
+      <w:start w:val="1"/>
+      <w:numFmt w:val="decimal"/>
+      <w:lvlText w:val="%7."/>
+      <w:lvlJc w:val="left"/>
+      <w:pPr>
+        <w:tabs>
+          <w:tab w:val="num" w:pos="5040"/>
+        </w:tabs>
+        <w:ind w:left="5040" w:hanging="360"/>
+      </w:pPr>
+    </w:lvl>
+    <w:lvl w:ilvl="7" w:tentative="1">
+      <w:start w:val="1"/>
+      <w:numFmt w:val="decimal"/>
+      <w:lvlText w:val="%8."/>
+      <w:lvlJc w:val="left"/>
+      <w:pPr>
+        <w:tabs>
+          <w:tab w:val="num" w:pos="5760"/>
+        </w:tabs>
+        <w:ind w:left="5760" w:hanging="360"/>
+      </w:pPr>
+    </w:lvl>
+    <w:lvl w:ilvl="8" w:tentative="1">
+      <w:start w:val="1"/>
+      <w:numFmt w:val="decimal"/>
+      <w:lvlText w:val="%9."/>
+      <w:lvlJc w:val="left"/>
+      <w:pPr>
+        <w:tabs>
+          <w:tab w:val="num" w:pos="6480"/>
+        </w:tabs>
+        <w:ind w:left="6480" w:hanging="360"/>
+      </w:pPr>
+    </w:lvl>
+  </w:abstractNum>
+  <w:abstractNum w:abstractNumId="5" w15:restartNumberingAfterBreak="0">
     <w:nsid w:val="245D3A24"/>
     <w:multiLevelType w:val="hybridMultilevel"/>
     <w:tmpl w:val="8C644336"/>
@@ -6880,7 +7306,7 @@
       </w:pPr>
     </w:lvl>
   </w:abstractNum>
-  <w:abstractNum w:abstractNumId="5" w15:restartNumberingAfterBreak="0">
+  <w:abstractNum w:abstractNumId="6" w15:restartNumberingAfterBreak="0">
     <w:nsid w:val="28FF0222"/>
     <w:multiLevelType w:val="hybridMultilevel"/>
     <w:tmpl w:val="AD3693E6"/>
@@ -6966,7 +7392,7 @@
       </w:pPr>
     </w:lvl>
   </w:abstractNum>
-  <w:abstractNum w:abstractNumId="6" w15:restartNumberingAfterBreak="0">
+  <w:abstractNum w:abstractNumId="7" w15:restartNumberingAfterBreak="0">
     <w:nsid w:val="33CF503E"/>
     <w:multiLevelType w:val="hybridMultilevel"/>
     <w:tmpl w:val="3D0EC8C4"/>
@@ -7052,7 +7478,7 @@
       </w:pPr>
     </w:lvl>
   </w:abstractNum>
-  <w:abstractNum w:abstractNumId="7" w15:restartNumberingAfterBreak="0">
+  <w:abstractNum w:abstractNumId="8" w15:restartNumberingAfterBreak="0">
     <w:nsid w:val="37EB7466"/>
     <w:multiLevelType w:val="hybridMultilevel"/>
     <w:tmpl w:val="7756929C"/>
@@ -7165,7 +7591,7 @@
       </w:rPr>
     </w:lvl>
   </w:abstractNum>
-  <w:abstractNum w:abstractNumId="8" w15:restartNumberingAfterBreak="0">
+  <w:abstractNum w:abstractNumId="9" w15:restartNumberingAfterBreak="0">
     <w:nsid w:val="3B2528AB"/>
     <w:multiLevelType w:val="hybridMultilevel"/>
     <w:tmpl w:val="30D83FF6"/>
@@ -7254,7 +7680,7 @@
       </w:pPr>
     </w:lvl>
   </w:abstractNum>
-  <w:abstractNum w:abstractNumId="9" w15:restartNumberingAfterBreak="0">
+  <w:abstractNum w:abstractNumId="10" w15:restartNumberingAfterBreak="0">
     <w:nsid w:val="412C7AB3"/>
     <w:multiLevelType w:val="hybridMultilevel"/>
     <w:tmpl w:val="BA420600"/>
@@ -7343,7 +7769,7 @@
       </w:pPr>
     </w:lvl>
   </w:abstractNum>
-  <w:abstractNum w:abstractNumId="10" w15:restartNumberingAfterBreak="0">
+  <w:abstractNum w:abstractNumId="11" w15:restartNumberingAfterBreak="0">
     <w:nsid w:val="421F5BE2"/>
     <w:multiLevelType w:val="hybridMultilevel"/>
     <w:tmpl w:val="81E48906"/>
@@ -7456,7 +7882,7 @@
       </w:rPr>
     </w:lvl>
   </w:abstractNum>
-  <w:abstractNum w:abstractNumId="11" w15:restartNumberingAfterBreak="0">
+  <w:abstractNum w:abstractNumId="12" w15:restartNumberingAfterBreak="0">
     <w:nsid w:val="4A002036"/>
     <w:multiLevelType w:val="hybridMultilevel"/>
     <w:tmpl w:val="DFD81CE2"/>
@@ -7542,7 +7968,7 @@
       </w:pPr>
     </w:lvl>
   </w:abstractNum>
-  <w:abstractNum w:abstractNumId="12" w15:restartNumberingAfterBreak="0">
+  <w:abstractNum w:abstractNumId="13" w15:restartNumberingAfterBreak="0">
     <w:nsid w:val="4A8E729E"/>
     <w:multiLevelType w:val="hybridMultilevel"/>
     <w:tmpl w:val="DB643E94"/>
@@ -7628,7 +8054,7 @@
       </w:pPr>
     </w:lvl>
   </w:abstractNum>
-  <w:abstractNum w:abstractNumId="13" w15:restartNumberingAfterBreak="0">
+  <w:abstractNum w:abstractNumId="14" w15:restartNumberingAfterBreak="0">
     <w:nsid w:val="4C8D7A50"/>
     <w:multiLevelType w:val="hybridMultilevel"/>
     <w:tmpl w:val="2AECF500"/>
@@ -7718,7 +8144,7 @@
       </w:pPr>
     </w:lvl>
   </w:abstractNum>
-  <w:abstractNum w:abstractNumId="14" w15:restartNumberingAfterBreak="0">
+  <w:abstractNum w:abstractNumId="15" w15:restartNumberingAfterBreak="0">
     <w:nsid w:val="4D8230F7"/>
     <w:multiLevelType w:val="hybridMultilevel"/>
     <w:tmpl w:val="D4A67902"/>
@@ -7831,7 +8257,7 @@
       </w:rPr>
     </w:lvl>
   </w:abstractNum>
-  <w:abstractNum w:abstractNumId="15" w15:restartNumberingAfterBreak="0">
+  <w:abstractNum w:abstractNumId="16" w15:restartNumberingAfterBreak="0">
     <w:nsid w:val="59C47B79"/>
     <w:multiLevelType w:val="hybridMultilevel"/>
     <w:tmpl w:val="2E66540A"/>
@@ -7917,7 +8343,7 @@
       </w:pPr>
     </w:lvl>
   </w:abstractNum>
-  <w:abstractNum w:abstractNumId="16" w15:restartNumberingAfterBreak="0">
+  <w:abstractNum w:abstractNumId="17" w15:restartNumberingAfterBreak="0">
     <w:nsid w:val="5CED343D"/>
     <w:multiLevelType w:val="hybridMultilevel"/>
     <w:tmpl w:val="9746D56E"/>
@@ -8003,10 +8429,10 @@
       </w:pPr>
     </w:lvl>
   </w:abstractNum>
-  <w:abstractNum w:abstractNumId="17" w15:restartNumberingAfterBreak="0">
+  <w:abstractNum w:abstractNumId="18" w15:restartNumberingAfterBreak="0">
     <w:nsid w:val="5E10613A"/>
     <w:multiLevelType w:val="hybridMultilevel"/>
-    <w:tmpl w:val="DE4A4362"/>
+    <w:tmpl w:val="B862FBC2"/>
     <w:lvl w:ilvl="0" w:tplc="04090001">
       <w:start w:val="1"/>
       <w:numFmt w:val="bullet"/>
@@ -8140,7 +8566,7 @@
       </w:rPr>
     </w:lvl>
   </w:abstractNum>
-  <w:abstractNum w:abstractNumId="18" w15:restartNumberingAfterBreak="0">
+  <w:abstractNum w:abstractNumId="19" w15:restartNumberingAfterBreak="0">
     <w:nsid w:val="604A340C"/>
     <w:multiLevelType w:val="hybridMultilevel"/>
     <w:tmpl w:val="3A925B2E"/>
@@ -8229,7 +8655,7 @@
       </w:pPr>
     </w:lvl>
   </w:abstractNum>
-  <w:abstractNum w:abstractNumId="19" w15:restartNumberingAfterBreak="0">
+  <w:abstractNum w:abstractNumId="20" w15:restartNumberingAfterBreak="0">
     <w:nsid w:val="64722C66"/>
     <w:multiLevelType w:val="hybridMultilevel"/>
     <w:tmpl w:val="CACEB956"/>
@@ -8315,7 +8741,7 @@
       </w:pPr>
     </w:lvl>
   </w:abstractNum>
-  <w:abstractNum w:abstractNumId="20" w15:restartNumberingAfterBreak="0">
+  <w:abstractNum w:abstractNumId="21" w15:restartNumberingAfterBreak="0">
     <w:nsid w:val="74E84148"/>
     <w:multiLevelType w:val="hybridMultilevel"/>
     <w:tmpl w:val="14B47DF6"/>
@@ -8405,7 +8831,7 @@
       </w:pPr>
     </w:lvl>
   </w:abstractNum>
-  <w:abstractNum w:abstractNumId="21" w15:restartNumberingAfterBreak="0">
+  <w:abstractNum w:abstractNumId="22" w15:restartNumberingAfterBreak="0">
     <w:nsid w:val="76FD1198"/>
     <w:multiLevelType w:val="hybridMultilevel"/>
     <w:tmpl w:val="4C745C5A"/>
@@ -8518,7 +8944,7 @@
       </w:rPr>
     </w:lvl>
   </w:abstractNum>
-  <w:abstractNum w:abstractNumId="22" w15:restartNumberingAfterBreak="0">
+  <w:abstractNum w:abstractNumId="23" w15:restartNumberingAfterBreak="0">
     <w:nsid w:val="79517644"/>
     <w:multiLevelType w:val="hybridMultilevel"/>
     <w:tmpl w:val="E418EA6C"/>
@@ -8604,7 +9030,7 @@
       </w:pPr>
     </w:lvl>
   </w:abstractNum>
-  <w:abstractNum w:abstractNumId="23" w15:restartNumberingAfterBreak="0">
+  <w:abstractNum w:abstractNumId="24" w15:restartNumberingAfterBreak="0">
     <w:nsid w:val="7EFA1263"/>
     <w:multiLevelType w:val="hybridMultilevel"/>
     <w:tmpl w:val="33747172"/>
@@ -8690,7 +9116,7 @@
       </w:pPr>
     </w:lvl>
   </w:abstractNum>
-  <w:abstractNum w:abstractNumId="24" w15:restartNumberingAfterBreak="0">
+  <w:abstractNum w:abstractNumId="25" w15:restartNumberingAfterBreak="0">
     <w:nsid w:val="7F622810"/>
     <w:multiLevelType w:val="hybridMultilevel"/>
     <w:tmpl w:val="6E761222"/>
@@ -8803,7 +9229,7 @@
       </w:rPr>
     </w:lvl>
   </w:abstractNum>
-  <w:abstractNum w:abstractNumId="25" w15:restartNumberingAfterBreak="0">
+  <w:abstractNum w:abstractNumId="26" w15:restartNumberingAfterBreak="0">
     <w:nsid w:val="7FD15C6F"/>
     <w:multiLevelType w:val="hybridMultilevel"/>
     <w:tmpl w:val="0ECE420C"/>
@@ -8893,61 +9319,61 @@
     </w:lvl>
   </w:abstractNum>
   <w:num w:numId="1">
+    <w:abstractNumId w:val="18"/>
+  </w:num>
+  <w:num w:numId="2">
+    <w:abstractNumId w:val="5"/>
+  </w:num>
+  <w:num w:numId="3">
+    <w:abstractNumId w:val="20"/>
+  </w:num>
+  <w:num w:numId="4">
     <w:abstractNumId w:val="17"/>
   </w:num>
-  <w:num w:numId="2">
-    <w:abstractNumId w:val="4"/>
+  <w:num w:numId="5">
+    <w:abstractNumId w:val="13"/>
   </w:num>
-  <w:num w:numId="3">
-    <w:abstractNumId w:val="19"/>
+  <w:num w:numId="6">
+    <w:abstractNumId w:val="12"/>
   </w:num>
-  <w:num w:numId="4">
+  <w:num w:numId="7">
     <w:abstractNumId w:val="16"/>
   </w:num>
-  <w:num w:numId="5">
-    <w:abstractNumId w:val="12"/>
-  </w:num>
-  <w:num w:numId="6">
-    <w:abstractNumId w:val="11"/>
-  </w:num>
-  <w:num w:numId="7">
-    <w:abstractNumId w:val="15"/>
-  </w:num>
   <w:num w:numId="8">
-    <w:abstractNumId w:val="20"/>
+    <w:abstractNumId w:val="21"/>
   </w:num>
   <w:num w:numId="9">
-    <w:abstractNumId w:val="22"/>
+    <w:abstractNumId w:val="23"/>
   </w:num>
   <w:num w:numId="10">
     <w:abstractNumId w:val="3"/>
   </w:num>
   <w:num w:numId="11">
+    <w:abstractNumId w:val="7"/>
+  </w:num>
+  <w:num w:numId="12">
+    <w:abstractNumId w:val="24"/>
+  </w:num>
+  <w:num w:numId="13">
     <w:abstractNumId w:val="6"/>
   </w:num>
-  <w:num w:numId="12">
-    <w:abstractNumId w:val="23"/>
-  </w:num>
-  <w:num w:numId="13">
-    <w:abstractNumId w:val="5"/>
-  </w:num>
   <w:num w:numId="14">
-    <w:abstractNumId w:val="18"/>
+    <w:abstractNumId w:val="19"/>
   </w:num>
   <w:num w:numId="15">
-    <w:abstractNumId w:val="13"/>
+    <w:abstractNumId w:val="14"/>
   </w:num>
   <w:num w:numId="16">
-    <w:abstractNumId w:val="24"/>
+    <w:abstractNumId w:val="25"/>
   </w:num>
   <w:num w:numId="17">
-    <w:abstractNumId w:val="10"/>
+    <w:abstractNumId w:val="11"/>
   </w:num>
   <w:num w:numId="18">
-    <w:abstractNumId w:val="7"/>
+    <w:abstractNumId w:val="8"/>
   </w:num>
   <w:num w:numId="19">
-    <w:abstractNumId w:val="21"/>
+    <w:abstractNumId w:val="22"/>
   </w:num>
   <w:num w:numId="20">
     <w:abstractNumId w:val="2"/>
@@ -8956,26 +9382,29 @@
     <w:abstractNumId w:val="1"/>
   </w:num>
   <w:num w:numId="22">
-    <w:abstractNumId w:val="8"/>
+    <w:abstractNumId w:val="9"/>
   </w:num>
   <w:num w:numId="23">
     <w:abstractNumId w:val="0"/>
   </w:num>
   <w:num w:numId="24">
-    <w:abstractNumId w:val="14"/>
+    <w:abstractNumId w:val="15"/>
   </w:num>
   <w:num w:numId="25">
-    <w:abstractNumId w:val="9"/>
+    <w:abstractNumId w:val="10"/>
   </w:num>
   <w:num w:numId="26">
-    <w:abstractNumId w:val="25"/>
+    <w:abstractNumId w:val="26"/>
+  </w:num>
+  <w:num w:numId="27">
+    <w:abstractNumId w:val="4"/>
   </w:num>
   <w:numIdMacAtCleanup w:val="20"/>
 </w:numbering>
 </file>
 
 <file path=word/styles.xml><?xml version="1.0" encoding="utf-8"?>
-<w:styles xmlns:mc="http://schemas.openxmlformats.org/markup-compatibility/2006" xmlns:r="http://schemas.openxmlformats.org/officeDocument/2006/relationships" xmlns:w="http://schemas.openxmlformats.org/wordprocessingml/2006/main" xmlns:w14="http://schemas.microsoft.com/office/word/2010/wordml" xmlns:w15="http://schemas.microsoft.com/office/word/2012/wordml" xmlns:w16cex="http://schemas.microsoft.com/office/word/2018/wordml/cex" xmlns:w16cid="http://schemas.microsoft.com/office/word/2016/wordml/cid" xmlns:w16="http://schemas.microsoft.com/office/word/2018/wordml" xmlns:w16se="http://schemas.microsoft.com/office/word/2015/wordml/symex" mc:Ignorable="w14 w15 w16se w16cid w16 w16cex">
+<w:styles xmlns:mc="http://schemas.openxmlformats.org/markup-compatibility/2006" xmlns:r="http://schemas.openxmlformats.org/officeDocument/2006/relationships" xmlns:w="http://schemas.openxmlformats.org/wordprocessingml/2006/main" xmlns:w14="http://schemas.microsoft.com/office/word/2010/wordml" xmlns:w15="http://schemas.microsoft.com/office/word/2012/wordml" xmlns:w16cex="http://schemas.microsoft.com/office/word/2018/wordml/cex" xmlns:w16cid="http://schemas.microsoft.com/office/word/2016/wordml/cid" xmlns:w16="http://schemas.microsoft.com/office/word/2018/wordml" xmlns:w16sdtdh="http://schemas.microsoft.com/office/word/2020/wordml/sdtdatahash" xmlns:w16se="http://schemas.microsoft.com/office/word/2015/wordml/symex" mc:Ignorable="w14 w15 w16se w16cid w16 w16cex w16sdtdh">
   <w:docDefaults>
     <w:rPrDefault>
       <w:rPr>
@@ -9074,7 +9503,7 @@
     <w:lsdException w:name="E-mail Signature" w:semiHidden="1" w:unhideWhenUsed="1"/>
     <w:lsdException w:name="HTML Top of Form" w:semiHidden="1" w:unhideWhenUsed="1"/>
     <w:lsdException w:name="HTML Bottom of Form" w:semiHidden="1" w:unhideWhenUsed="1"/>
-    <w:lsdException w:name="Normal (Web)" w:semiHidden="1" w:unhideWhenUsed="1"/>
+    <w:lsdException w:name="Normal (Web)" w:semiHidden="1" w:uiPriority="99" w:unhideWhenUsed="1"/>
     <w:lsdException w:name="HTML Acronym" w:semiHidden="1" w:unhideWhenUsed="1"/>
     <w:lsdException w:name="HTML Address" w:semiHidden="1" w:unhideWhenUsed="1"/>
     <w:lsdException w:name="HTML Cite" w:semiHidden="1" w:unhideWhenUsed="1"/>
@@ -9829,6 +10258,16 @@
       <w:szCs w:val="32"/>
     </w:rPr>
   </w:style>
+  <w:style w:type="paragraph" w:styleId="NormalWeb">
+    <w:name w:val="Normal (Web)"/>
+    <w:basedOn w:val="Normal"/>
+    <w:uiPriority w:val="99"/>
+    <w:unhideWhenUsed/>
+    <w:rsid w:val="003724E0"/>
+    <w:pPr>
+      <w:spacing w:before="100" w:beforeAutospacing="1" w:after="100" w:afterAutospacing="1"/>
+    </w:pPr>
+  </w:style>
 </w:styles>
 </file>
 
@@ -10116,12 +10555,9 @@
 </file>
 
 <file path=customXml/item1.xml><?xml version="1.0" encoding="utf-8"?>
-<?mso-contentType ?>
-<FormTemplates xmlns="http://schemas.microsoft.com/sharepoint/v3/contenttype/forms">
-  <Display>DocumentLibraryForm</Display>
-  <Edit>DocumentLibraryForm</Edit>
-  <New>DocumentLibraryForm</New>
-</FormTemplates>
+<p:properties xmlns:p="http://schemas.microsoft.com/office/2006/metadata/properties" xmlns:xsi="http://www.w3.org/2001/XMLSchema-instance" xmlns:pc="http://schemas.microsoft.com/office/infopath/2007/PartnerControls">
+  <documentManagement/>
+</p:properties>
 </file>
 
 <file path=customXml/item2.xml><?xml version="1.0" encoding="utf-8"?>
@@ -10129,9 +10565,12 @@
 </file>
 
 <file path=customXml/item3.xml><?xml version="1.0" encoding="utf-8"?>
-<p:properties xmlns:p="http://schemas.microsoft.com/office/2006/metadata/properties" xmlns:xsi="http://www.w3.org/2001/XMLSchema-instance" xmlns:pc="http://schemas.microsoft.com/office/infopath/2007/PartnerControls">
-  <documentManagement/>
-</p:properties>
+<?mso-contentType ?>
+<FormTemplates xmlns="http://schemas.microsoft.com/sharepoint/v3/contenttype/forms">
+  <Display>DocumentLibraryForm</Display>
+  <Edit>DocumentLibraryForm</Edit>
+  <New>DocumentLibraryForm</New>
+</FormTemplates>
 </file>
 
 <file path=customXml/item4.xml><?xml version="1.0" encoding="utf-8"?>
@@ -10358,9 +10797,10 @@
 </file>
 
 <file path=customXml/itemProps1.xml><?xml version="1.0" encoding="utf-8"?>
-<ds:datastoreItem xmlns:ds="http://schemas.openxmlformats.org/officeDocument/2006/customXml" ds:itemID="{CC8908DE-D22D-44EB-B4AD-11147EAC340E}">
+<ds:datastoreItem xmlns:ds="http://schemas.openxmlformats.org/officeDocument/2006/customXml" ds:itemID="{7B01965D-2F43-4E74-816C-2D3D3A108D5C}">
   <ds:schemaRefs>
-    <ds:schemaRef ds:uri="http://schemas.microsoft.com/sharepoint/v3/contenttype/forms"/>
+    <ds:schemaRef ds:uri="http://schemas.microsoft.com/office/2006/metadata/properties"/>
+    <ds:schemaRef ds:uri="http://schemas.microsoft.com/office/infopath/2007/PartnerControls"/>
   </ds:schemaRefs>
 </ds:datastoreItem>
 </file>
@@ -10374,10 +10814,9 @@
 </file>
 
 <file path=customXml/itemProps3.xml><?xml version="1.0" encoding="utf-8"?>
-<ds:datastoreItem xmlns:ds="http://schemas.openxmlformats.org/officeDocument/2006/customXml" ds:itemID="{7B01965D-2F43-4E74-816C-2D3D3A108D5C}">
+<ds:datastoreItem xmlns:ds="http://schemas.openxmlformats.org/officeDocument/2006/customXml" ds:itemID="{CC8908DE-D22D-44EB-B4AD-11147EAC340E}">
   <ds:schemaRefs>
-    <ds:schemaRef ds:uri="http://schemas.microsoft.com/office/2006/metadata/properties"/>
-    <ds:schemaRef ds:uri="http://schemas.microsoft.com/office/infopath/2007/PartnerControls"/>
+    <ds:schemaRef ds:uri="http://schemas.microsoft.com/sharepoint/v3/contenttype/forms"/>
   </ds:schemaRefs>
 </ds:datastoreItem>
 </file>

--- a/rangeet-CV-2021.docx
+++ b/rangeet-CV-2021.docx
@@ -236,7 +236,15 @@
           <w:sz w:val="20"/>
           <w:szCs w:val="20"/>
         </w:rPr>
-        <w:t>10</w:t>
+        <w:t>1</w:t>
+      </w:r>
+      <w:r>
+        <w:rPr>
+          <w:rFonts w:asciiTheme="minorHAnsi" w:hAnsiTheme="minorHAnsi" w:cs="Arial"/>
+          <w:sz w:val="20"/>
+          <w:szCs w:val="20"/>
+        </w:rPr>
+        <w:t>2</w:t>
       </w:r>
       <w:r>
         <w:rPr>
@@ -252,7 +260,15 @@
           <w:sz w:val="20"/>
           <w:szCs w:val="20"/>
         </w:rPr>
-        <w:t>11</w:t>
+        <w:t>1</w:t>
+      </w:r>
+      <w:r>
+        <w:rPr>
+          <w:rFonts w:asciiTheme="minorHAnsi" w:hAnsiTheme="minorHAnsi" w:cs="Arial"/>
+          <w:sz w:val="20"/>
+          <w:szCs w:val="20"/>
+        </w:rPr>
+        <w:t>2</w:t>
       </w:r>
       <w:r>
         <w:rPr>
@@ -1449,6 +1465,16 @@
                 <w:szCs w:val="22"/>
               </w:rPr>
             </w:pPr>
+            <w:r>
+              <w:rPr>
+                <w:rFonts w:asciiTheme="minorHAnsi" w:hAnsiTheme="minorHAnsi" w:cs="Arial"/>
+                <w:bCs/>
+                <w:color w:val="000000"/>
+                <w:sz w:val="22"/>
+                <w:szCs w:val="22"/>
+              </w:rPr>
+              <w:t>Teaching as an independent instructor for COMS 342 (Principles of Programming Languages) in Spring 2022 (60+ students).</w:t>
+            </w:r>
           </w:p>
           <w:p>
             <w:pPr>
@@ -1464,169 +1490,6 @@
                 <w:szCs w:val="22"/>
               </w:rPr>
             </w:pPr>
-            <w:r>
-              <w:rPr>
-                <w:rFonts w:asciiTheme="minorHAnsi" w:hAnsiTheme="minorHAnsi" w:cs="Arial"/>
-                <w:b/>
-                <w:bCs/>
-                <w:color w:val="000000"/>
-                <w:sz w:val="22"/>
-                <w:szCs w:val="22"/>
-              </w:rPr>
-              <w:t>Microsoft Research</w:t>
-            </w:r>
-            <w:r>
-              <w:rPr>
-                <w:rFonts w:asciiTheme="minorHAnsi" w:hAnsiTheme="minorHAnsi" w:cs="Arial"/>
-                <w:bCs/>
-                <w:color w:val="000000"/>
-                <w:sz w:val="22"/>
-                <w:szCs w:val="22"/>
-              </w:rPr>
-              <w:t xml:space="preserve"> - Intern </w:t>
-            </w:r>
-            <w:r>
-              <w:rPr>
-                <w:rFonts w:asciiTheme="minorHAnsi" w:hAnsiTheme="minorHAnsi" w:cs="Arial"/>
-                <w:bCs/>
-                <w:color w:val="000000"/>
-                <w:sz w:val="22"/>
-                <w:szCs w:val="22"/>
-              </w:rPr>
-              <w:t>–</w:t>
-            </w:r>
-            <w:r>
-              <w:rPr>
-                <w:rFonts w:asciiTheme="minorHAnsi" w:hAnsiTheme="minorHAnsi" w:cs="Arial"/>
-                <w:bCs/>
-                <w:color w:val="000000"/>
-                <w:sz w:val="22"/>
-                <w:szCs w:val="22"/>
-              </w:rPr>
-              <w:t xml:space="preserve"> </w:t>
-            </w:r>
-            <w:r>
-              <w:rPr>
-                <w:rFonts w:asciiTheme="minorHAnsi" w:hAnsiTheme="minorHAnsi" w:cs="Arial"/>
-                <w:bCs/>
-                <w:color w:val="000000"/>
-                <w:sz w:val="22"/>
-                <w:szCs w:val="22"/>
-              </w:rPr>
-              <w:t>Software Anal</w:t>
-            </w:r>
-            <w:r>
-              <w:rPr>
-                <w:rFonts w:asciiTheme="minorHAnsi" w:hAnsiTheme="minorHAnsi" w:cs="Arial"/>
-                <w:bCs/>
-                <w:color w:val="000000"/>
-                <w:sz w:val="22"/>
-                <w:szCs w:val="22"/>
-              </w:rPr>
-              <w:t>ysis and Intelligence Group (</w:t>
-            </w:r>
-            <w:proofErr w:type="spellStart"/>
-            <w:r>
-              <w:rPr>
-                <w:rFonts w:asciiTheme="minorHAnsi" w:hAnsiTheme="minorHAnsi" w:cs="Arial"/>
-                <w:bCs/>
-                <w:color w:val="000000"/>
-                <w:sz w:val="22"/>
-                <w:szCs w:val="22"/>
-              </w:rPr>
-              <w:t>SAINTes</w:t>
-            </w:r>
-            <w:proofErr w:type="spellEnd"/>
-            <w:r>
-              <w:rPr>
-                <w:rFonts w:asciiTheme="minorHAnsi" w:hAnsiTheme="minorHAnsi" w:cs="Arial"/>
-                <w:bCs/>
-                <w:color w:val="000000"/>
-                <w:sz w:val="22"/>
-                <w:szCs w:val="22"/>
-              </w:rPr>
-              <w:t>)</w:t>
-            </w:r>
-            <w:r>
-              <w:rPr>
-                <w:rFonts w:asciiTheme="minorHAnsi" w:hAnsiTheme="minorHAnsi" w:cs="Arial"/>
-                <w:bCs/>
-                <w:color w:val="000000"/>
-                <w:sz w:val="22"/>
-                <w:szCs w:val="22"/>
-              </w:rPr>
-              <w:t xml:space="preserve">        </w:t>
-            </w:r>
-            <w:r>
-              <w:rPr>
-                <w:rFonts w:asciiTheme="minorHAnsi" w:hAnsiTheme="minorHAnsi" w:cs="Arial"/>
-                <w:bCs/>
-                <w:color w:val="000000"/>
-                <w:sz w:val="22"/>
-                <w:szCs w:val="22"/>
-              </w:rPr>
-              <w:t xml:space="preserve"> </w:t>
-            </w:r>
-            <w:r>
-              <w:rPr>
-                <w:rFonts w:asciiTheme="minorHAnsi" w:hAnsiTheme="minorHAnsi" w:cs="Arial"/>
-                <w:bCs/>
-                <w:color w:val="000000"/>
-                <w:sz w:val="22"/>
-                <w:szCs w:val="22"/>
-              </w:rPr>
-              <w:t xml:space="preserve">   </w:t>
-            </w:r>
-            <w:r>
-              <w:rPr>
-                <w:rFonts w:asciiTheme="minorHAnsi" w:hAnsiTheme="minorHAnsi" w:cs="Arial"/>
-                <w:bCs/>
-                <w:color w:val="000000"/>
-                <w:sz w:val="22"/>
-                <w:szCs w:val="22"/>
-              </w:rPr>
-              <w:t xml:space="preserve">(May </w:t>
-            </w:r>
-            <w:r>
-              <w:rPr>
-                <w:rFonts w:asciiTheme="minorHAnsi" w:hAnsiTheme="minorHAnsi" w:cs="Arial"/>
-                <w:bCs/>
-                <w:color w:val="000000"/>
-                <w:sz w:val="22"/>
-                <w:szCs w:val="22"/>
-              </w:rPr>
-              <w:t>20</w:t>
-            </w:r>
-            <w:r>
-              <w:rPr>
-                <w:rFonts w:asciiTheme="minorHAnsi" w:hAnsiTheme="minorHAnsi" w:cs="Arial"/>
-                <w:bCs/>
-                <w:color w:val="000000"/>
-                <w:sz w:val="22"/>
-                <w:szCs w:val="22"/>
-              </w:rPr>
-              <w:t xml:space="preserve"> - Aug </w:t>
-            </w:r>
-            <w:r>
-              <w:rPr>
-                <w:rFonts w:asciiTheme="minorHAnsi" w:hAnsiTheme="minorHAnsi" w:cs="Arial"/>
-                <w:bCs/>
-                <w:color w:val="000000"/>
-                <w:sz w:val="22"/>
-                <w:szCs w:val="22"/>
-              </w:rPr>
-              <w:t>20</w:t>
-            </w:r>
-            <w:r>
-              <w:rPr>
-                <w:rFonts w:asciiTheme="minorHAnsi" w:hAnsiTheme="minorHAnsi" w:cs="Arial"/>
-                <w:bCs/>
-                <w:color w:val="000000"/>
-                <w:sz w:val="22"/>
-                <w:szCs w:val="22"/>
-              </w:rPr>
-              <w:t>)</w:t>
-            </w:r>
           </w:p>
           <w:p>
             <w:pPr>
@@ -1642,6 +1505,169 @@
                 <w:szCs w:val="22"/>
               </w:rPr>
             </w:pPr>
+            <w:r>
+              <w:rPr>
+                <w:rFonts w:asciiTheme="minorHAnsi" w:hAnsiTheme="minorHAnsi" w:cs="Arial"/>
+                <w:b/>
+                <w:bCs/>
+                <w:color w:val="000000"/>
+                <w:sz w:val="22"/>
+                <w:szCs w:val="22"/>
+              </w:rPr>
+              <w:t>Microsoft Research</w:t>
+            </w:r>
+            <w:r>
+              <w:rPr>
+                <w:rFonts w:asciiTheme="minorHAnsi" w:hAnsiTheme="minorHAnsi" w:cs="Arial"/>
+                <w:bCs/>
+                <w:color w:val="000000"/>
+                <w:sz w:val="22"/>
+                <w:szCs w:val="22"/>
+              </w:rPr>
+              <w:t xml:space="preserve"> - Intern </w:t>
+            </w:r>
+            <w:r>
+              <w:rPr>
+                <w:rFonts w:asciiTheme="minorHAnsi" w:hAnsiTheme="minorHAnsi" w:cs="Arial"/>
+                <w:bCs/>
+                <w:color w:val="000000"/>
+                <w:sz w:val="22"/>
+                <w:szCs w:val="22"/>
+              </w:rPr>
+              <w:t>–</w:t>
+            </w:r>
+            <w:r>
+              <w:rPr>
+                <w:rFonts w:asciiTheme="minorHAnsi" w:hAnsiTheme="minorHAnsi" w:cs="Arial"/>
+                <w:bCs/>
+                <w:color w:val="000000"/>
+                <w:sz w:val="22"/>
+                <w:szCs w:val="22"/>
+              </w:rPr>
+              <w:t xml:space="preserve"> </w:t>
+            </w:r>
+            <w:r>
+              <w:rPr>
+                <w:rFonts w:asciiTheme="minorHAnsi" w:hAnsiTheme="minorHAnsi" w:cs="Arial"/>
+                <w:bCs/>
+                <w:color w:val="000000"/>
+                <w:sz w:val="22"/>
+                <w:szCs w:val="22"/>
+              </w:rPr>
+              <w:t>Software Anal</w:t>
+            </w:r>
+            <w:r>
+              <w:rPr>
+                <w:rFonts w:asciiTheme="minorHAnsi" w:hAnsiTheme="minorHAnsi" w:cs="Arial"/>
+                <w:bCs/>
+                <w:color w:val="000000"/>
+                <w:sz w:val="22"/>
+                <w:szCs w:val="22"/>
+              </w:rPr>
+              <w:t>ysis and Intelligence Group (</w:t>
+            </w:r>
+            <w:proofErr w:type="spellStart"/>
+            <w:r>
+              <w:rPr>
+                <w:rFonts w:asciiTheme="minorHAnsi" w:hAnsiTheme="minorHAnsi" w:cs="Arial"/>
+                <w:bCs/>
+                <w:color w:val="000000"/>
+                <w:sz w:val="22"/>
+                <w:szCs w:val="22"/>
+              </w:rPr>
+              <w:t>SAINTes</w:t>
+            </w:r>
+            <w:proofErr w:type="spellEnd"/>
+            <w:r>
+              <w:rPr>
+                <w:rFonts w:asciiTheme="minorHAnsi" w:hAnsiTheme="minorHAnsi" w:cs="Arial"/>
+                <w:bCs/>
+                <w:color w:val="000000"/>
+                <w:sz w:val="22"/>
+                <w:szCs w:val="22"/>
+              </w:rPr>
+              <w:t>)</w:t>
+            </w:r>
+            <w:r>
+              <w:rPr>
+                <w:rFonts w:asciiTheme="minorHAnsi" w:hAnsiTheme="minorHAnsi" w:cs="Arial"/>
+                <w:bCs/>
+                <w:color w:val="000000"/>
+                <w:sz w:val="22"/>
+                <w:szCs w:val="22"/>
+              </w:rPr>
+              <w:t xml:space="preserve">        </w:t>
+            </w:r>
+            <w:r>
+              <w:rPr>
+                <w:rFonts w:asciiTheme="minorHAnsi" w:hAnsiTheme="minorHAnsi" w:cs="Arial"/>
+                <w:bCs/>
+                <w:color w:val="000000"/>
+                <w:sz w:val="22"/>
+                <w:szCs w:val="22"/>
+              </w:rPr>
+              <w:t xml:space="preserve"> </w:t>
+            </w:r>
+            <w:r>
+              <w:rPr>
+                <w:rFonts w:asciiTheme="minorHAnsi" w:hAnsiTheme="minorHAnsi" w:cs="Arial"/>
+                <w:bCs/>
+                <w:color w:val="000000"/>
+                <w:sz w:val="22"/>
+                <w:szCs w:val="22"/>
+              </w:rPr>
+              <w:t xml:space="preserve">   </w:t>
+            </w:r>
+            <w:r>
+              <w:rPr>
+                <w:rFonts w:asciiTheme="minorHAnsi" w:hAnsiTheme="minorHAnsi" w:cs="Arial"/>
+                <w:bCs/>
+                <w:color w:val="000000"/>
+                <w:sz w:val="22"/>
+                <w:szCs w:val="22"/>
+              </w:rPr>
+              <w:t xml:space="preserve">(May </w:t>
+            </w:r>
+            <w:r>
+              <w:rPr>
+                <w:rFonts w:asciiTheme="minorHAnsi" w:hAnsiTheme="minorHAnsi" w:cs="Arial"/>
+                <w:bCs/>
+                <w:color w:val="000000"/>
+                <w:sz w:val="22"/>
+                <w:szCs w:val="22"/>
+              </w:rPr>
+              <w:t>20</w:t>
+            </w:r>
+            <w:r>
+              <w:rPr>
+                <w:rFonts w:asciiTheme="minorHAnsi" w:hAnsiTheme="minorHAnsi" w:cs="Arial"/>
+                <w:bCs/>
+                <w:color w:val="000000"/>
+                <w:sz w:val="22"/>
+                <w:szCs w:val="22"/>
+              </w:rPr>
+              <w:t xml:space="preserve"> - Aug </w:t>
+            </w:r>
+            <w:r>
+              <w:rPr>
+                <w:rFonts w:asciiTheme="minorHAnsi" w:hAnsiTheme="minorHAnsi" w:cs="Arial"/>
+                <w:bCs/>
+                <w:color w:val="000000"/>
+                <w:sz w:val="22"/>
+                <w:szCs w:val="22"/>
+              </w:rPr>
+              <w:t>20</w:t>
+            </w:r>
+            <w:r>
+              <w:rPr>
+                <w:rFonts w:asciiTheme="minorHAnsi" w:hAnsiTheme="minorHAnsi" w:cs="Arial"/>
+                <w:bCs/>
+                <w:color w:val="000000"/>
+                <w:sz w:val="22"/>
+                <w:szCs w:val="22"/>
+              </w:rPr>
+              <w:t>)</w:t>
+            </w:r>
           </w:p>
           <w:p>
             <w:pPr>
@@ -1651,7 +1677,6 @@
               <w:jc w:val="both"/>
               <w:rPr>
                 <w:rFonts w:asciiTheme="minorHAnsi" w:hAnsiTheme="minorHAnsi" w:cs="Arial"/>
-                <w:b/>
                 <w:bCs/>
                 <w:color w:val="000000"/>
                 <w:sz w:val="22"/>
@@ -1661,25 +1686,25 @@
             <w:r>
               <w:rPr>
                 <w:rFonts w:asciiTheme="minorHAnsi" w:hAnsiTheme="minorHAnsi" w:cs="Arial"/>
-                <w:b/>
                 <w:bCs/>
                 <w:color w:val="000000"/>
                 <w:sz w:val="22"/>
                 <w:szCs w:val="22"/>
               </w:rPr>
-              <w:t>University of Houston</w:t>
-            </w:r>
-            <w:r>
-              <w:rPr>
-                <w:rFonts w:asciiTheme="minorHAnsi" w:hAnsiTheme="minorHAnsi" w:cs="Arial"/>
-                <w:b/>
+              <w:t xml:space="preserve">Mentor: Dr. </w:t>
+            </w:r>
+            <w:proofErr w:type="spellStart"/>
+            <w:r>
+              <w:rPr>
+                <w:rFonts w:asciiTheme="minorHAnsi" w:hAnsiTheme="minorHAnsi" w:cs="Arial"/>
                 <w:bCs/>
                 <w:color w:val="000000"/>
                 <w:sz w:val="22"/>
                 <w:szCs w:val="22"/>
               </w:rPr>
-              <w:t xml:space="preserve"> - </w:t>
-            </w:r>
+              <w:t>Nachiappan</w:t>
+            </w:r>
+            <w:proofErr w:type="spellEnd"/>
             <w:r>
               <w:rPr>
                 <w:rFonts w:asciiTheme="minorHAnsi" w:hAnsiTheme="minorHAnsi" w:cs="Arial"/>
@@ -1688,137 +1713,7 @@
                 <w:sz w:val="22"/>
                 <w:szCs w:val="22"/>
               </w:rPr>
-              <w:t>Research Assistant</w:t>
-            </w:r>
-            <w:r>
-              <w:rPr>
-                <w:rFonts w:asciiTheme="minorHAnsi" w:hAnsiTheme="minorHAnsi" w:cs="Arial"/>
-                <w:bCs/>
-                <w:color w:val="000000"/>
-                <w:sz w:val="22"/>
-                <w:szCs w:val="22"/>
-              </w:rPr>
-              <w:t xml:space="preserve"> – </w:t>
-            </w:r>
-            <w:r>
-              <w:rPr>
-                <w:rFonts w:asciiTheme="minorHAnsi" w:hAnsiTheme="minorHAnsi" w:cs="Arial"/>
-                <w:bCs/>
-                <w:color w:val="000000"/>
-                <w:sz w:val="22"/>
-                <w:szCs w:val="22"/>
-              </w:rPr>
-              <w:t>Measurement and Evaluation</w:t>
-            </w:r>
-            <w:r>
-              <w:rPr>
-                <w:rFonts w:asciiTheme="minorHAnsi" w:hAnsiTheme="minorHAnsi" w:cs="Arial"/>
-                <w:bCs/>
-                <w:color w:val="000000"/>
-                <w:sz w:val="22"/>
-                <w:szCs w:val="22"/>
-              </w:rPr>
-              <w:t xml:space="preserve"> group</w:t>
-            </w:r>
-            <w:r>
-              <w:rPr>
-                <w:rFonts w:asciiTheme="minorHAnsi" w:hAnsiTheme="minorHAnsi" w:cs="Arial"/>
-                <w:bCs/>
-                <w:color w:val="000000"/>
-                <w:sz w:val="22"/>
-                <w:szCs w:val="22"/>
-              </w:rPr>
-              <w:t xml:space="preserve">.            </w:t>
-            </w:r>
-            <w:r>
-              <w:rPr>
-                <w:rFonts w:asciiTheme="minorHAnsi" w:hAnsiTheme="minorHAnsi" w:cs="Arial"/>
-                <w:bCs/>
-                <w:color w:val="000000"/>
-                <w:sz w:val="22"/>
-                <w:szCs w:val="22"/>
-              </w:rPr>
-              <w:t>(</w:t>
-            </w:r>
-            <w:r>
-              <w:rPr>
-                <w:rFonts w:asciiTheme="minorHAnsi" w:hAnsiTheme="minorHAnsi" w:cs="Arial"/>
-                <w:bCs/>
-                <w:color w:val="000000"/>
-                <w:sz w:val="22"/>
-                <w:szCs w:val="22"/>
-              </w:rPr>
-              <w:t>Jan</w:t>
-            </w:r>
-            <w:r>
-              <w:rPr>
-                <w:rFonts w:asciiTheme="minorHAnsi" w:hAnsiTheme="minorHAnsi" w:cs="Arial"/>
-                <w:bCs/>
-                <w:color w:val="000000"/>
-                <w:sz w:val="22"/>
-                <w:szCs w:val="22"/>
-              </w:rPr>
-              <w:t xml:space="preserve"> </w:t>
-            </w:r>
-            <w:r>
-              <w:rPr>
-                <w:rFonts w:asciiTheme="minorHAnsi" w:hAnsiTheme="minorHAnsi" w:cs="Arial"/>
-                <w:bCs/>
-                <w:color w:val="000000"/>
-                <w:sz w:val="22"/>
-                <w:szCs w:val="22"/>
-              </w:rPr>
-              <w:t>17</w:t>
-            </w:r>
-            <w:r>
-              <w:rPr>
-                <w:rFonts w:asciiTheme="minorHAnsi" w:hAnsiTheme="minorHAnsi" w:cs="Arial"/>
-                <w:bCs/>
-                <w:color w:val="000000"/>
-                <w:sz w:val="22"/>
-                <w:szCs w:val="22"/>
-              </w:rPr>
-              <w:t xml:space="preserve"> - </w:t>
-            </w:r>
-            <w:r>
-              <w:rPr>
-                <w:rFonts w:asciiTheme="minorHAnsi" w:hAnsiTheme="minorHAnsi" w:cs="Arial"/>
-                <w:bCs/>
-                <w:color w:val="000000"/>
-                <w:sz w:val="22"/>
-                <w:szCs w:val="22"/>
-              </w:rPr>
-              <w:t>May</w:t>
-            </w:r>
-            <w:r>
-              <w:rPr>
-                <w:rFonts w:asciiTheme="minorHAnsi" w:hAnsiTheme="minorHAnsi" w:cs="Arial"/>
-                <w:bCs/>
-                <w:color w:val="000000"/>
-                <w:sz w:val="22"/>
-                <w:szCs w:val="22"/>
-              </w:rPr>
-              <w:t xml:space="preserve"> </w:t>
-            </w:r>
-            <w:r>
-              <w:rPr>
-                <w:rFonts w:asciiTheme="minorHAnsi" w:hAnsiTheme="minorHAnsi" w:cs="Arial"/>
-                <w:bCs/>
-                <w:color w:val="000000"/>
-                <w:sz w:val="22"/>
-                <w:szCs w:val="22"/>
-              </w:rPr>
-              <w:t>18</w:t>
-            </w:r>
-            <w:r>
-              <w:rPr>
-                <w:rFonts w:asciiTheme="minorHAnsi" w:hAnsiTheme="minorHAnsi" w:cs="Arial"/>
-                <w:bCs/>
-                <w:color w:val="000000"/>
-                <w:sz w:val="22"/>
-                <w:szCs w:val="22"/>
-              </w:rPr>
-              <w:t>)</w:t>
+              <w:t xml:space="preserve"> (Nachi) Nagappan.</w:t>
             </w:r>
           </w:p>
           <w:p>
@@ -1829,6 +1724,199 @@
               <w:jc w:val="both"/>
               <w:rPr>
                 <w:rFonts w:asciiTheme="minorHAnsi" w:hAnsiTheme="minorHAnsi" w:cs="Arial"/>
+                <w:bCs/>
+                <w:color w:val="000000"/>
+                <w:sz w:val="22"/>
+                <w:szCs w:val="22"/>
+              </w:rPr>
+            </w:pPr>
+          </w:p>
+          <w:p>
+            <w:pPr>
+              <w:autoSpaceDE w:val="0"/>
+              <w:autoSpaceDN w:val="0"/>
+              <w:adjustRightInd w:val="0"/>
+              <w:jc w:val="both"/>
+              <w:rPr>
+                <w:rFonts w:asciiTheme="minorHAnsi" w:hAnsiTheme="minorHAnsi" w:cs="Arial"/>
+                <w:b/>
+                <w:bCs/>
+                <w:color w:val="000000"/>
+                <w:sz w:val="22"/>
+                <w:szCs w:val="22"/>
+              </w:rPr>
+            </w:pPr>
+            <w:r>
+              <w:rPr>
+                <w:rFonts w:asciiTheme="minorHAnsi" w:hAnsiTheme="minorHAnsi" w:cs="Arial"/>
+                <w:b/>
+                <w:bCs/>
+                <w:color w:val="000000"/>
+                <w:sz w:val="22"/>
+                <w:szCs w:val="22"/>
+              </w:rPr>
+              <w:t>University of Houston</w:t>
+            </w:r>
+            <w:r>
+              <w:rPr>
+                <w:rFonts w:asciiTheme="minorHAnsi" w:hAnsiTheme="minorHAnsi" w:cs="Arial"/>
+                <w:b/>
+                <w:bCs/>
+                <w:color w:val="000000"/>
+                <w:sz w:val="22"/>
+                <w:szCs w:val="22"/>
+              </w:rPr>
+              <w:t xml:space="preserve"> - </w:t>
+            </w:r>
+            <w:r>
+              <w:rPr>
+                <w:rFonts w:asciiTheme="minorHAnsi" w:hAnsiTheme="minorHAnsi" w:cs="Arial"/>
+                <w:bCs/>
+                <w:color w:val="000000"/>
+                <w:sz w:val="22"/>
+                <w:szCs w:val="22"/>
+              </w:rPr>
+              <w:t>Research Assistant</w:t>
+            </w:r>
+            <w:r>
+              <w:rPr>
+                <w:rFonts w:asciiTheme="minorHAnsi" w:hAnsiTheme="minorHAnsi" w:cs="Arial"/>
+                <w:bCs/>
+                <w:color w:val="000000"/>
+                <w:sz w:val="22"/>
+                <w:szCs w:val="22"/>
+              </w:rPr>
+              <w:t xml:space="preserve"> – </w:t>
+            </w:r>
+            <w:r>
+              <w:rPr>
+                <w:rFonts w:asciiTheme="minorHAnsi" w:hAnsiTheme="minorHAnsi" w:cs="Arial"/>
+                <w:bCs/>
+                <w:color w:val="000000"/>
+                <w:sz w:val="22"/>
+                <w:szCs w:val="22"/>
+              </w:rPr>
+              <w:t>Measurement and Evaluation</w:t>
+            </w:r>
+            <w:r>
+              <w:rPr>
+                <w:rFonts w:asciiTheme="minorHAnsi" w:hAnsiTheme="minorHAnsi" w:cs="Arial"/>
+                <w:bCs/>
+                <w:color w:val="000000"/>
+                <w:sz w:val="22"/>
+                <w:szCs w:val="22"/>
+              </w:rPr>
+              <w:t xml:space="preserve"> group</w:t>
+            </w:r>
+            <w:r>
+              <w:rPr>
+                <w:rFonts w:asciiTheme="minorHAnsi" w:hAnsiTheme="minorHAnsi" w:cs="Arial"/>
+                <w:bCs/>
+                <w:color w:val="000000"/>
+                <w:sz w:val="22"/>
+                <w:szCs w:val="22"/>
+              </w:rPr>
+              <w:t xml:space="preserve">.            </w:t>
+            </w:r>
+            <w:r>
+              <w:rPr>
+                <w:rFonts w:asciiTheme="minorHAnsi" w:hAnsiTheme="minorHAnsi" w:cs="Arial"/>
+                <w:bCs/>
+                <w:color w:val="000000"/>
+                <w:sz w:val="22"/>
+                <w:szCs w:val="22"/>
+              </w:rPr>
+              <w:t>(</w:t>
+            </w:r>
+            <w:r>
+              <w:rPr>
+                <w:rFonts w:asciiTheme="minorHAnsi" w:hAnsiTheme="minorHAnsi" w:cs="Arial"/>
+                <w:bCs/>
+                <w:color w:val="000000"/>
+                <w:sz w:val="22"/>
+                <w:szCs w:val="22"/>
+              </w:rPr>
+              <w:t>Jan</w:t>
+            </w:r>
+            <w:r>
+              <w:rPr>
+                <w:rFonts w:asciiTheme="minorHAnsi" w:hAnsiTheme="minorHAnsi" w:cs="Arial"/>
+                <w:bCs/>
+                <w:color w:val="000000"/>
+                <w:sz w:val="22"/>
+                <w:szCs w:val="22"/>
+              </w:rPr>
+              <w:t xml:space="preserve"> </w:t>
+            </w:r>
+            <w:r>
+              <w:rPr>
+                <w:rFonts w:asciiTheme="minorHAnsi" w:hAnsiTheme="minorHAnsi" w:cs="Arial"/>
+                <w:bCs/>
+                <w:color w:val="000000"/>
+                <w:sz w:val="22"/>
+                <w:szCs w:val="22"/>
+              </w:rPr>
+              <w:t>17</w:t>
+            </w:r>
+            <w:r>
+              <w:rPr>
+                <w:rFonts w:asciiTheme="minorHAnsi" w:hAnsiTheme="minorHAnsi" w:cs="Arial"/>
+                <w:bCs/>
+                <w:color w:val="000000"/>
+                <w:sz w:val="22"/>
+                <w:szCs w:val="22"/>
+              </w:rPr>
+              <w:t xml:space="preserve"> - </w:t>
+            </w:r>
+            <w:r>
+              <w:rPr>
+                <w:rFonts w:asciiTheme="minorHAnsi" w:hAnsiTheme="minorHAnsi" w:cs="Arial"/>
+                <w:bCs/>
+                <w:color w:val="000000"/>
+                <w:sz w:val="22"/>
+                <w:szCs w:val="22"/>
+              </w:rPr>
+              <w:t>May</w:t>
+            </w:r>
+            <w:r>
+              <w:rPr>
+                <w:rFonts w:asciiTheme="minorHAnsi" w:hAnsiTheme="minorHAnsi" w:cs="Arial"/>
+                <w:bCs/>
+                <w:color w:val="000000"/>
+                <w:sz w:val="22"/>
+                <w:szCs w:val="22"/>
+              </w:rPr>
+              <w:t xml:space="preserve"> </w:t>
+            </w:r>
+            <w:r>
+              <w:rPr>
+                <w:rFonts w:asciiTheme="minorHAnsi" w:hAnsiTheme="minorHAnsi" w:cs="Arial"/>
+                <w:bCs/>
+                <w:color w:val="000000"/>
+                <w:sz w:val="22"/>
+                <w:szCs w:val="22"/>
+              </w:rPr>
+              <w:t>18</w:t>
+            </w:r>
+            <w:r>
+              <w:rPr>
+                <w:rFonts w:asciiTheme="minorHAnsi" w:hAnsiTheme="minorHAnsi" w:cs="Arial"/>
+                <w:bCs/>
+                <w:color w:val="000000"/>
+                <w:sz w:val="22"/>
+                <w:szCs w:val="22"/>
+              </w:rPr>
+              <w:t>)</w:t>
+            </w:r>
+          </w:p>
+          <w:p>
+            <w:pPr>
+              <w:autoSpaceDE w:val="0"/>
+              <w:autoSpaceDN w:val="0"/>
+              <w:adjustRightInd w:val="0"/>
+              <w:jc w:val="both"/>
+              <w:rPr>
+                <w:rFonts w:asciiTheme="minorHAnsi" w:hAnsiTheme="minorHAnsi" w:cs="Arial"/>
                 <w:color w:val="000000"/>
                 <w:sz w:val="22"/>
                 <w:szCs w:val="22"/>
@@ -2017,6 +2105,45 @@
               </w:rPr>
               <w:t>)</w:t>
             </w:r>
+          </w:p>
+          <w:p>
+            <w:pPr>
+              <w:pStyle w:val="BodyTextIndent"/>
+              <w:ind w:left="126" w:firstLine="0"/>
+              <w:jc w:val="both"/>
+              <w:rPr>
+                <w:rFonts w:asciiTheme="minorHAnsi" w:hAnsiTheme="minorHAnsi" w:cs="Arial"/>
+                <w:b/>
+                <w:sz w:val="22"/>
+                <w:szCs w:val="22"/>
+              </w:rPr>
+            </w:pPr>
+          </w:p>
+          <w:p>
+            <w:pPr>
+              <w:pStyle w:val="BodyTextIndent"/>
+              <w:ind w:left="126" w:firstLine="0"/>
+              <w:jc w:val="both"/>
+              <w:rPr>
+                <w:rFonts w:asciiTheme="minorHAnsi" w:hAnsiTheme="minorHAnsi" w:cs="Arial"/>
+                <w:b/>
+                <w:sz w:val="22"/>
+                <w:szCs w:val="22"/>
+              </w:rPr>
+            </w:pPr>
+          </w:p>
+          <w:p>
+            <w:pPr>
+              <w:pStyle w:val="BodyTextIndent"/>
+              <w:ind w:left="126" w:firstLine="0"/>
+              <w:jc w:val="both"/>
+              <w:rPr>
+                <w:rFonts w:asciiTheme="minorHAnsi" w:hAnsiTheme="minorHAnsi" w:cs="Arial"/>
+                <w:b/>
+                <w:sz w:val="22"/>
+                <w:szCs w:val="22"/>
+              </w:rPr>
+            </w:pPr>
           </w:p>
           <w:p>
             <w:pPr>
@@ -2060,6 +2187,7 @@
                 <w:noProof/>
                 <w:sz w:val="24"/>
               </w:rPr>
+              <w:lastRenderedPageBreak/>
               <mc:AlternateContent>
                 <mc:Choice Requires="wps">
                   <w:drawing>
@@ -2633,7 +2761,6 @@
                 <w:caps/>
                 <w:sz w:val="24"/>
               </w:rPr>
-              <w:lastRenderedPageBreak/>
               <w:t>PUBLICATIONS</w:t>
             </w:r>
           </w:p>
@@ -2662,6 +2789,7 @@
             <w:r>
               <w:rPr>
                 <w:rFonts w:asciiTheme="minorHAnsi" w:hAnsiTheme="minorHAnsi" w:cs="Arial"/>
+                <w:b/>
                 <w:bCs/>
                 <w:noProof/>
                 <w:sz w:val="18"/>
@@ -2736,6 +2864,343 @@
                 </mc:Fallback>
               </mc:AlternateContent>
             </w:r>
+            <w:r>
+              <w:rPr>
+                <w:rFonts w:asciiTheme="minorHAnsi" w:hAnsiTheme="minorHAnsi" w:cs="Arial"/>
+                <w:b/>
+                <w:bCs/>
+                <w:sz w:val="18"/>
+                <w:szCs w:val="18"/>
+              </w:rPr>
+              <w:t>ICSE</w:t>
+            </w:r>
+            <w:r>
+              <w:rPr>
+                <w:rFonts w:asciiTheme="minorHAnsi" w:hAnsiTheme="minorHAnsi" w:cs="Arial"/>
+                <w:sz w:val="18"/>
+                <w:szCs w:val="18"/>
+              </w:rPr>
+              <w:t xml:space="preserve">: International Conference on Software Engineering and </w:t>
+            </w:r>
+            <w:r>
+              <w:rPr>
+                <w:rFonts w:asciiTheme="minorHAnsi" w:hAnsiTheme="minorHAnsi" w:cs="Arial"/>
+                <w:b/>
+                <w:bCs/>
+                <w:sz w:val="18"/>
+                <w:szCs w:val="18"/>
+              </w:rPr>
+              <w:t>ESEC/FSE</w:t>
+            </w:r>
+            <w:r>
+              <w:rPr>
+                <w:rFonts w:asciiTheme="minorHAnsi" w:hAnsiTheme="minorHAnsi" w:cs="Arial"/>
+                <w:sz w:val="18"/>
+                <w:szCs w:val="18"/>
+              </w:rPr>
+              <w:t xml:space="preserve">: </w:t>
+            </w:r>
+            <w:r>
+              <w:rPr>
+                <w:rFonts w:asciiTheme="minorHAnsi" w:hAnsiTheme="minorHAnsi" w:cs="Arial"/>
+                <w:sz w:val="18"/>
+                <w:szCs w:val="18"/>
+              </w:rPr>
+              <w:t>European Software Engineering Conference and Symposium on the Foundations of Software Engineering</w:t>
+            </w:r>
+            <w:r>
+              <w:rPr>
+                <w:rFonts w:asciiTheme="minorHAnsi" w:hAnsiTheme="minorHAnsi" w:cs="Arial"/>
+                <w:sz w:val="18"/>
+                <w:szCs w:val="18"/>
+              </w:rPr>
+              <w:t>.</w:t>
+            </w:r>
+          </w:p>
+          <w:p>
+            <w:pPr>
+              <w:pStyle w:val="Title"/>
+              <w:spacing w:before="60" w:after="60"/>
+              <w:jc w:val="left"/>
+              <w:rPr>
+                <w:rFonts w:asciiTheme="minorHAnsi" w:hAnsiTheme="minorHAnsi" w:cs="Arial"/>
+                <w:sz w:val="18"/>
+                <w:szCs w:val="18"/>
+              </w:rPr>
+            </w:pPr>
+          </w:p>
+          <w:p>
+            <w:pPr>
+              <w:pStyle w:val="ListParagraph"/>
+              <w:numPr>
+                <w:ilvl w:val="0"/>
+                <w:numId w:val="22"/>
+              </w:numPr>
+              <w:tabs>
+                <w:tab w:val="left" w:pos="500"/>
+              </w:tabs>
+              <w:spacing w:line="0" w:lineRule="atLeast"/>
+              <w:jc w:val="both"/>
+              <w:rPr>
+                <w:rFonts w:asciiTheme="minorHAnsi" w:hAnsiTheme="minorHAnsi" w:cs="Arial"/>
+                <w:sz w:val="22"/>
+                <w:szCs w:val="22"/>
+              </w:rPr>
+            </w:pPr>
+            <w:r>
+              <w:rPr>
+                <w:rFonts w:asciiTheme="minorHAnsi" w:hAnsiTheme="minorHAnsi" w:cs="Arial"/>
+                <w:sz w:val="22"/>
+                <w:szCs w:val="22"/>
+              </w:rPr>
+              <w:t xml:space="preserve">Rangeet Pan and </w:t>
+            </w:r>
+            <w:proofErr w:type="spellStart"/>
+            <w:r>
+              <w:rPr>
+                <w:rFonts w:asciiTheme="minorHAnsi" w:hAnsiTheme="minorHAnsi" w:cs="Arial"/>
+                <w:sz w:val="22"/>
+                <w:szCs w:val="22"/>
+              </w:rPr>
+              <w:t>Hridesh</w:t>
+            </w:r>
+            <w:proofErr w:type="spellEnd"/>
+            <w:r>
+              <w:rPr>
+                <w:rFonts w:asciiTheme="minorHAnsi" w:hAnsiTheme="minorHAnsi" w:cs="Arial"/>
+                <w:sz w:val="22"/>
+                <w:szCs w:val="22"/>
+              </w:rPr>
+              <w:t xml:space="preserve"> </w:t>
+            </w:r>
+            <w:proofErr w:type="spellStart"/>
+            <w:r>
+              <w:rPr>
+                <w:rFonts w:asciiTheme="minorHAnsi" w:hAnsiTheme="minorHAnsi" w:cs="Arial"/>
+                <w:sz w:val="22"/>
+                <w:szCs w:val="22"/>
+              </w:rPr>
+              <w:t>Rajan</w:t>
+            </w:r>
+            <w:proofErr w:type="spellEnd"/>
+            <w:r>
+              <w:rPr>
+                <w:rFonts w:asciiTheme="minorHAnsi" w:hAnsiTheme="minorHAnsi" w:cs="Arial"/>
+                <w:sz w:val="22"/>
+                <w:szCs w:val="22"/>
+              </w:rPr>
+              <w:t>. “</w:t>
+            </w:r>
+            <w:r>
+              <w:rPr>
+                <w:rFonts w:asciiTheme="minorHAnsi" w:hAnsiTheme="minorHAnsi" w:cs="Arial"/>
+                <w:sz w:val="22"/>
+                <w:szCs w:val="22"/>
+              </w:rPr>
+              <w:t>Decomposing Convolutional Neural Network into Reusable and Replaceable</w:t>
+            </w:r>
+            <w:r>
+              <w:rPr>
+                <w:rFonts w:asciiTheme="minorHAnsi" w:hAnsiTheme="minorHAnsi" w:cs="Arial"/>
+                <w:sz w:val="22"/>
+                <w:szCs w:val="22"/>
+              </w:rPr>
+              <w:t xml:space="preserve"> Modules.”, </w:t>
+            </w:r>
+            <w:r>
+              <w:rPr>
+                <w:rFonts w:asciiTheme="minorHAnsi" w:hAnsiTheme="minorHAnsi" w:cs="Arial"/>
+                <w:b/>
+                <w:sz w:val="22"/>
+                <w:szCs w:val="22"/>
+              </w:rPr>
+              <w:t>ICSE, 2022.</w:t>
+            </w:r>
+          </w:p>
+          <w:p>
+            <w:pPr>
+              <w:pStyle w:val="ListParagraph"/>
+              <w:tabs>
+                <w:tab w:val="left" w:pos="500"/>
+              </w:tabs>
+              <w:spacing w:line="0" w:lineRule="atLeast"/>
+              <w:jc w:val="both"/>
+              <w:rPr>
+                <w:rFonts w:asciiTheme="minorHAnsi" w:hAnsiTheme="minorHAnsi" w:cs="Arial"/>
+                <w:sz w:val="22"/>
+                <w:szCs w:val="22"/>
+              </w:rPr>
+            </w:pPr>
+          </w:p>
+          <w:p>
+            <w:pPr>
+              <w:pStyle w:val="ListParagraph"/>
+              <w:numPr>
+                <w:ilvl w:val="0"/>
+                <w:numId w:val="22"/>
+              </w:numPr>
+              <w:rPr>
+                <w:rFonts w:asciiTheme="minorHAnsi" w:hAnsiTheme="minorHAnsi" w:cstheme="minorHAnsi"/>
+                <w:sz w:val="22"/>
+                <w:szCs w:val="22"/>
+              </w:rPr>
+            </w:pPr>
+            <w:proofErr w:type="spellStart"/>
+            <w:r>
+              <w:rPr>
+                <w:rFonts w:asciiTheme="minorHAnsi" w:hAnsiTheme="minorHAnsi" w:cs="Arial"/>
+                <w:sz w:val="22"/>
+                <w:szCs w:val="22"/>
+              </w:rPr>
+              <w:t>Giang</w:t>
+            </w:r>
+            <w:proofErr w:type="spellEnd"/>
+            <w:r>
+              <w:rPr>
+                <w:rFonts w:asciiTheme="minorHAnsi" w:hAnsiTheme="minorHAnsi" w:cs="Arial"/>
+                <w:sz w:val="22"/>
+                <w:szCs w:val="22"/>
+              </w:rPr>
+              <w:t xml:space="preserve"> Nguyen</w:t>
+            </w:r>
+            <w:r>
+              <w:rPr>
+                <w:rFonts w:asciiTheme="minorHAnsi" w:hAnsiTheme="minorHAnsi" w:cs="Arial"/>
+                <w:sz w:val="22"/>
+                <w:szCs w:val="22"/>
+              </w:rPr>
+              <w:t xml:space="preserve">, </w:t>
+            </w:r>
+            <w:r>
+              <w:rPr>
+                <w:rFonts w:asciiTheme="minorHAnsi" w:hAnsiTheme="minorHAnsi" w:cs="Arial"/>
+                <w:sz w:val="22"/>
+                <w:szCs w:val="22"/>
+              </w:rPr>
+              <w:t xml:space="preserve">Md </w:t>
+            </w:r>
+            <w:proofErr w:type="spellStart"/>
+            <w:r>
+              <w:rPr>
+                <w:rFonts w:asciiTheme="minorHAnsi" w:hAnsiTheme="minorHAnsi" w:cs="Arial"/>
+                <w:sz w:val="22"/>
+                <w:szCs w:val="22"/>
+              </w:rPr>
+              <w:t>Johirul</w:t>
+            </w:r>
+            <w:proofErr w:type="spellEnd"/>
+            <w:r>
+              <w:rPr>
+                <w:rFonts w:asciiTheme="minorHAnsi" w:hAnsiTheme="minorHAnsi" w:cs="Arial"/>
+                <w:sz w:val="22"/>
+                <w:szCs w:val="22"/>
+              </w:rPr>
+              <w:t xml:space="preserve"> Islam</w:t>
+            </w:r>
+            <w:r>
+              <w:rPr>
+                <w:rFonts w:asciiTheme="minorHAnsi" w:hAnsiTheme="minorHAnsi" w:cs="Arial"/>
+                <w:sz w:val="22"/>
+                <w:szCs w:val="22"/>
+              </w:rPr>
+              <w:t xml:space="preserve">, Rangeet Pan, </w:t>
+            </w:r>
+            <w:r>
+              <w:rPr>
+                <w:rFonts w:asciiTheme="minorHAnsi" w:hAnsiTheme="minorHAnsi" w:cs="Arial"/>
+                <w:sz w:val="22"/>
+                <w:szCs w:val="22"/>
+              </w:rPr>
+              <w:t xml:space="preserve">and </w:t>
+            </w:r>
+            <w:proofErr w:type="spellStart"/>
+            <w:r>
+              <w:rPr>
+                <w:rFonts w:asciiTheme="minorHAnsi" w:hAnsiTheme="minorHAnsi" w:cs="Arial"/>
+                <w:sz w:val="22"/>
+                <w:szCs w:val="22"/>
+              </w:rPr>
+              <w:t>Hridesh</w:t>
+            </w:r>
+            <w:proofErr w:type="spellEnd"/>
+            <w:r>
+              <w:rPr>
+                <w:rFonts w:asciiTheme="minorHAnsi" w:hAnsiTheme="minorHAnsi" w:cs="Arial"/>
+                <w:sz w:val="22"/>
+                <w:szCs w:val="22"/>
+              </w:rPr>
+              <w:t xml:space="preserve"> </w:t>
+            </w:r>
+            <w:proofErr w:type="spellStart"/>
+            <w:r>
+              <w:rPr>
+                <w:rFonts w:asciiTheme="minorHAnsi" w:hAnsiTheme="minorHAnsi" w:cs="Arial"/>
+                <w:sz w:val="22"/>
+                <w:szCs w:val="22"/>
+              </w:rPr>
+              <w:t>Rajan</w:t>
+            </w:r>
+            <w:proofErr w:type="spellEnd"/>
+            <w:r>
+              <w:rPr>
+                <w:rFonts w:asciiTheme="minorHAnsi" w:hAnsiTheme="minorHAnsi" w:cs="Arial"/>
+                <w:sz w:val="22"/>
+                <w:szCs w:val="22"/>
+              </w:rPr>
+              <w:t>. “</w:t>
+            </w:r>
+            <w:r>
+              <w:rPr>
+                <w:rFonts w:asciiTheme="minorHAnsi" w:hAnsiTheme="minorHAnsi" w:cstheme="minorHAnsi"/>
+                <w:sz w:val="22"/>
+                <w:szCs w:val="22"/>
+                <w:shd w:val="clear" w:color="auto" w:fill="FFFFFF"/>
+              </w:rPr>
+              <w:t xml:space="preserve">Manas: Mining Software Repositories to Assist </w:t>
+            </w:r>
+            <w:proofErr w:type="spellStart"/>
+            <w:r>
+              <w:rPr>
+                <w:rFonts w:asciiTheme="minorHAnsi" w:hAnsiTheme="minorHAnsi" w:cstheme="minorHAnsi"/>
+                <w:sz w:val="22"/>
+                <w:szCs w:val="22"/>
+                <w:shd w:val="clear" w:color="auto" w:fill="FFFFFF"/>
+              </w:rPr>
+              <w:t>AutoML</w:t>
+            </w:r>
+            <w:proofErr w:type="spellEnd"/>
+            <w:r>
+              <w:rPr>
+                <w:rFonts w:asciiTheme="minorHAnsi" w:hAnsiTheme="minorHAnsi" w:cs="Arial"/>
+                <w:sz w:val="22"/>
+                <w:szCs w:val="22"/>
+              </w:rPr>
+              <w:t xml:space="preserve">.”, </w:t>
+            </w:r>
+            <w:r>
+              <w:rPr>
+                <w:rFonts w:asciiTheme="minorHAnsi" w:hAnsiTheme="minorHAnsi" w:cs="Arial"/>
+                <w:b/>
+                <w:sz w:val="22"/>
+                <w:szCs w:val="22"/>
+              </w:rPr>
+              <w:t>ICSE, 2022.</w:t>
+            </w:r>
+          </w:p>
+          <w:p>
+            <w:pPr>
+              <w:pStyle w:val="ListParagraph"/>
+              <w:tabs>
+                <w:tab w:val="left" w:pos="500"/>
+              </w:tabs>
+              <w:spacing w:line="0" w:lineRule="atLeast"/>
+              <w:jc w:val="both"/>
+              <w:rPr>
+                <w:rFonts w:asciiTheme="minorHAnsi" w:hAnsiTheme="minorHAnsi" w:cs="Arial"/>
+                <w:sz w:val="22"/>
+                <w:szCs w:val="22"/>
+              </w:rPr>
+            </w:pPr>
           </w:p>
           <w:p>
             <w:pPr>
@@ -3760,6 +4225,20 @@
               <w:jc w:val="both"/>
               <w:rPr>
                 <w:rFonts w:asciiTheme="minorHAnsi" w:hAnsiTheme="minorHAnsi" w:cs="Arial"/>
+                <w:b/>
+                <w:caps/>
+              </w:rPr>
+            </w:pPr>
+          </w:p>
+          <w:p>
+            <w:pPr>
+              <w:autoSpaceDE w:val="0"/>
+              <w:autoSpaceDN w:val="0"/>
+              <w:adjustRightInd w:val="0"/>
+              <w:spacing w:before="60" w:after="60"/>
+              <w:jc w:val="both"/>
+              <w:rPr>
+                <w:rFonts w:asciiTheme="minorHAnsi" w:hAnsiTheme="minorHAnsi" w:cs="Arial"/>
                 <w:caps/>
               </w:rPr>
             </w:pPr>
@@ -3769,6 +4248,7 @@
                 <w:b/>
                 <w:noProof/>
               </w:rPr>
+              <w:lastRenderedPageBreak/>
               <mc:AlternateContent>
                 <mc:Choice Requires="wps">
                   <w:drawing>
@@ -4173,7 +4653,6 @@
                 <w:sz w:val="22"/>
                 <w:szCs w:val="22"/>
               </w:rPr>
-              <w:lastRenderedPageBreak/>
               <w:t>“</w:t>
             </w:r>
             <w:r>
@@ -4670,7 +5149,6 @@
                       <w:caps/>
                       <w:sz w:val="24"/>
                     </w:rPr>
-                    <w:lastRenderedPageBreak/>
                     <w:t>Teaching Experience</w:t>
                   </w:r>
                 </w:p>
@@ -4975,70 +5453,7 @@
                       <w:sz w:val="22"/>
                       <w:szCs w:val="22"/>
                     </w:rPr>
-                    <w:t>COMS 3</w:t>
-                  </w:r>
-                  <w:r>
-                    <w:rPr>
-                      <w:rFonts w:asciiTheme="minorHAnsi" w:hAnsiTheme="minorHAnsi" w:cs="Arial"/>
-                      <w:color w:val="auto"/>
-                      <w:sz w:val="22"/>
-                      <w:szCs w:val="22"/>
-                    </w:rPr>
-                    <w:t>42</w:t>
-                  </w:r>
-                  <w:r>
-                    <w:rPr>
-                      <w:rFonts w:asciiTheme="minorHAnsi" w:hAnsiTheme="minorHAnsi" w:cs="Arial"/>
-                      <w:color w:val="auto"/>
-                      <w:sz w:val="22"/>
-                      <w:szCs w:val="22"/>
-                    </w:rPr>
-                    <w:t xml:space="preserve"> </w:t>
-                  </w:r>
-                  <w:r>
-                    <w:rPr>
-                      <w:rFonts w:asciiTheme="minorHAnsi" w:hAnsiTheme="minorHAnsi" w:cs="Arial"/>
-                      <w:color w:val="auto"/>
-                      <w:sz w:val="22"/>
-                      <w:szCs w:val="22"/>
-                    </w:rPr>
-                    <w:t>–</w:t>
-                  </w:r>
-                  <w:r>
-                    <w:rPr>
-                      <w:rFonts w:asciiTheme="minorHAnsi" w:hAnsiTheme="minorHAnsi" w:cs="Arial"/>
-                      <w:color w:val="auto"/>
-                      <w:sz w:val="22"/>
-                      <w:szCs w:val="22"/>
-                    </w:rPr>
-                    <w:t xml:space="preserve"> </w:t>
-                  </w:r>
-                  <w:r>
-                    <w:rPr>
-                      <w:rFonts w:asciiTheme="minorHAnsi" w:hAnsiTheme="minorHAnsi" w:cs="Arial"/>
-                      <w:color w:val="auto"/>
-                      <w:sz w:val="22"/>
-                      <w:szCs w:val="22"/>
-                    </w:rPr>
-                    <w:t>Principles to Programming Languages: -</w:t>
-                  </w:r>
-                  <w:r>
-                    <w:rPr>
-                      <w:rFonts w:asciiTheme="minorHAnsi" w:hAnsiTheme="minorHAnsi" w:cs="Arial"/>
-                      <w:color w:val="auto"/>
-                      <w:sz w:val="22"/>
-                      <w:szCs w:val="22"/>
-                    </w:rPr>
-                    <w:t xml:space="preserve"> Teaching Assistant</w:t>
-                  </w:r>
-                  <w:r>
-                    <w:rPr>
-                      <w:rFonts w:asciiTheme="minorHAnsi" w:hAnsiTheme="minorHAnsi" w:cs="Arial"/>
-                      <w:color w:val="auto"/>
-                      <w:sz w:val="22"/>
-                      <w:szCs w:val="22"/>
-                    </w:rPr>
-                    <w:t xml:space="preserve"> and Co-Instructor</w:t>
+                    <w:t>COMS 342 – Principles to Programming Languages: - Teaching Assistant and Co-Instructor</w:t>
                   </w:r>
                   <w:r>
                     <w:rPr>
@@ -5884,7 +6299,6 @@
                 <w:sz w:val="20"/>
                 <w:szCs w:val="20"/>
               </w:rPr>
-              <w:lastRenderedPageBreak/>
               <mc:AlternateContent>
                 <mc:Choice Requires="wps">
                   <w:drawing>
@@ -6225,18 +6639,6 @@
                 <w:sz w:val="24"/>
               </w:rPr>
             </w:pPr>
-          </w:p>
-          <w:p>
-            <w:pPr>
-              <w:pStyle w:val="Title"/>
-              <w:jc w:val="left"/>
-              <w:rPr>
-                <w:rFonts w:asciiTheme="minorHAnsi" w:hAnsiTheme="minorHAnsi" w:cs="Arial"/>
-                <w:b/>
-                <w:caps/>
-                <w:sz w:val="24"/>
-              </w:rPr>
-            </w:pPr>
             <w:r>
               <w:rPr>
                 <w:rFonts w:asciiTheme="minorHAnsi" w:hAnsiTheme="minorHAnsi" w:cs="Arial"/>
@@ -6541,7 +6943,7 @@
                 <w:sz w:val="22"/>
                 <w:szCs w:val="22"/>
               </w:rPr>
-              <w:t>Facebook</w:t>
+              <w:t>Meta</w:t>
             </w:r>
           </w:p>
           <w:p>
@@ -9839,7 +10241,6 @@
   <w:style w:type="character" w:default="1" w:styleId="DefaultParagraphFont">
     <w:name w:val="Default Paragraph Font"/>
     <w:uiPriority w:val="1"/>
-    <w:semiHidden/>
     <w:unhideWhenUsed/>
   </w:style>
   <w:style w:type="table" w:default="1" w:styleId="TableNormal">
@@ -10555,9 +10956,12 @@
 </file>
 
 <file path=customXml/item1.xml><?xml version="1.0" encoding="utf-8"?>
-<p:properties xmlns:p="http://schemas.microsoft.com/office/2006/metadata/properties" xmlns:xsi="http://www.w3.org/2001/XMLSchema-instance" xmlns:pc="http://schemas.microsoft.com/office/infopath/2007/PartnerControls">
-  <documentManagement/>
-</p:properties>
+<?mso-contentType ?>
+<FormTemplates xmlns="http://schemas.microsoft.com/sharepoint/v3/contenttype/forms">
+  <Display>DocumentLibraryForm</Display>
+  <Edit>DocumentLibraryForm</Edit>
+  <New>DocumentLibraryForm</New>
+</FormTemplates>
 </file>
 
 <file path=customXml/item2.xml><?xml version="1.0" encoding="utf-8"?>
@@ -10565,12 +10969,9 @@
 </file>
 
 <file path=customXml/item3.xml><?xml version="1.0" encoding="utf-8"?>
-<?mso-contentType ?>
-<FormTemplates xmlns="http://schemas.microsoft.com/sharepoint/v3/contenttype/forms">
-  <Display>DocumentLibraryForm</Display>
-  <Edit>DocumentLibraryForm</Edit>
-  <New>DocumentLibraryForm</New>
-</FormTemplates>
+<p:properties xmlns:p="http://schemas.microsoft.com/office/2006/metadata/properties" xmlns:xsi="http://www.w3.org/2001/XMLSchema-instance" xmlns:pc="http://schemas.microsoft.com/office/infopath/2007/PartnerControls">
+  <documentManagement/>
+</p:properties>
 </file>
 
 <file path=customXml/item4.xml><?xml version="1.0" encoding="utf-8"?>
@@ -10797,10 +11198,9 @@
 </file>
 
 <file path=customXml/itemProps1.xml><?xml version="1.0" encoding="utf-8"?>
-<ds:datastoreItem xmlns:ds="http://schemas.openxmlformats.org/officeDocument/2006/customXml" ds:itemID="{7B01965D-2F43-4E74-816C-2D3D3A108D5C}">
+<ds:datastoreItem xmlns:ds="http://schemas.openxmlformats.org/officeDocument/2006/customXml" ds:itemID="{CC8908DE-D22D-44EB-B4AD-11147EAC340E}">
   <ds:schemaRefs>
-    <ds:schemaRef ds:uri="http://schemas.microsoft.com/office/2006/metadata/properties"/>
-    <ds:schemaRef ds:uri="http://schemas.microsoft.com/office/infopath/2007/PartnerControls"/>
+    <ds:schemaRef ds:uri="http://schemas.microsoft.com/sharepoint/v3/contenttype/forms"/>
   </ds:schemaRefs>
 </ds:datastoreItem>
 </file>
@@ -10814,9 +11214,10 @@
 </file>
 
 <file path=customXml/itemProps3.xml><?xml version="1.0" encoding="utf-8"?>
-<ds:datastoreItem xmlns:ds="http://schemas.openxmlformats.org/officeDocument/2006/customXml" ds:itemID="{CC8908DE-D22D-44EB-B4AD-11147EAC340E}">
+<ds:datastoreItem xmlns:ds="http://schemas.openxmlformats.org/officeDocument/2006/customXml" ds:itemID="{7B01965D-2F43-4E74-816C-2D3D3A108D5C}">
   <ds:schemaRefs>
-    <ds:schemaRef ds:uri="http://schemas.microsoft.com/sharepoint/v3/contenttype/forms"/>
+    <ds:schemaRef ds:uri="http://schemas.microsoft.com/office/2006/metadata/properties"/>
+    <ds:schemaRef ds:uri="http://schemas.microsoft.com/office/infopath/2007/PartnerControls"/>
   </ds:schemaRefs>
 </ds:datastoreItem>
 </file>

--- a/rangeet-CV-2021.docx
+++ b/rangeet-CV-2021.docx
@@ -4225,20 +4225,6 @@
               <w:jc w:val="both"/>
               <w:rPr>
                 <w:rFonts w:asciiTheme="minorHAnsi" w:hAnsiTheme="minorHAnsi" w:cs="Arial"/>
-                <w:b/>
-                <w:caps/>
-              </w:rPr>
-            </w:pPr>
-          </w:p>
-          <w:p>
-            <w:pPr>
-              <w:autoSpaceDE w:val="0"/>
-              <w:autoSpaceDN w:val="0"/>
-              <w:adjustRightInd w:val="0"/>
-              <w:spacing w:before="60" w:after="60"/>
-              <w:jc w:val="both"/>
-              <w:rPr>
-                <w:rFonts w:asciiTheme="minorHAnsi" w:hAnsiTheme="minorHAnsi" w:cs="Arial"/>
                 <w:caps/>
               </w:rPr>
             </w:pPr>
@@ -4248,7 +4234,6 @@
                 <w:b/>
                 <w:noProof/>
               </w:rPr>
-              <w:lastRenderedPageBreak/>
               <mc:AlternateContent>
                 <mc:Choice Requires="wps">
                   <w:drawing>
@@ -4371,6 +4356,7 @@
                 <w:sz w:val="22"/>
                 <w:szCs w:val="22"/>
               </w:rPr>
+              <w:lastRenderedPageBreak/>
               <w:t xml:space="preserve">“Safe program merges at scale: A grand challenge for program repair research”, Microsoft Research Blog, </w:t>
             </w:r>
             <w:proofErr w:type="gramStart"/>
@@ -4791,6 +4777,14 @@
               <w:spacing w:before="0"/>
               <w:ind w:right="1500"/>
               <w:rPr>
+                <w:rFonts w:asciiTheme="minorHAnsi" w:eastAsia="Times New Roman" w:hAnsiTheme="minorHAnsi" w:cs="Arial"/>
+                <w:color w:val="auto"/>
+                <w:sz w:val="22"/>
+                <w:szCs w:val="22"/>
+              </w:rPr>
+            </w:pPr>
+            <w:r>
+              <w:rPr>
                 <w:rStyle w:val="articletitle1"/>
                 <w:rFonts w:asciiTheme="minorHAnsi" w:eastAsia="Times New Roman" w:hAnsiTheme="minorHAnsi" w:cs="Arial"/>
                 <w:b w:val="0"/>
@@ -4799,7 +4793,9 @@
                 <w:sz w:val="22"/>
                 <w:szCs w:val="22"/>
               </w:rPr>
-            </w:pPr>
+              <w:t xml:space="preserve">“Open data set to increase efficiency of COVID-19 research”, Iowa State Daily, </w:t>
+            </w:r>
+            <w:proofErr w:type="gramStart"/>
             <w:r>
               <w:rPr>
                 <w:rStyle w:val="articletitle1"/>
@@ -4810,9 +4806,9 @@
                 <w:sz w:val="22"/>
                 <w:szCs w:val="22"/>
               </w:rPr>
-              <w:t xml:space="preserve">“Open data set to increase efficiency of COVID-19 research”, Iowa State Daily, </w:t>
-            </w:r>
-            <w:proofErr w:type="gramStart"/>
+              <w:t>Apr,</w:t>
+            </w:r>
+            <w:proofErr w:type="gramEnd"/>
             <w:r>
               <w:rPr>
                 <w:rStyle w:val="articletitle1"/>
@@ -4823,9 +4819,8 @@
                 <w:sz w:val="22"/>
                 <w:szCs w:val="22"/>
               </w:rPr>
-              <w:t>Apr,</w:t>
-            </w:r>
-            <w:proofErr w:type="gramEnd"/>
+              <w:t xml:space="preserve"> 2020.</w:t>
+            </w:r>
             <w:r>
               <w:rPr>
                 <w:rStyle w:val="articletitle1"/>
@@ -4836,23 +4831,6 @@
                 <w:sz w:val="22"/>
                 <w:szCs w:val="22"/>
               </w:rPr>
-              <w:t xml:space="preserve"> 2020.</w:t>
-            </w:r>
-          </w:p>
-          <w:p>
-            <w:pPr>
-              <w:rPr>
-                <w:rFonts w:ascii="Verdana" w:hAnsi="Verdana"/>
-                <w:color w:val="000000"/>
-                <w:sz w:val="19"/>
-                <w:szCs w:val="19"/>
-                <w:shd w:val="clear" w:color="auto" w:fill="FFFFFF"/>
-              </w:rPr>
-            </w:pPr>
-            <w:r>
-              <w:t xml:space="preserve">           </w:t>
-            </w:r>
-            <w:r>
               <w:t xml:space="preserve"> </w:t>
             </w:r>
             <w:r>
@@ -5149,6 +5127,7 @@
                       <w:caps/>
                       <w:sz w:val="24"/>
                     </w:rPr>
+                    <w:lastRenderedPageBreak/>
                     <w:t>Teaching Experience</w:t>
                   </w:r>
                 </w:p>
@@ -5507,6 +5486,67 @@
                     <w:t>and solution creation, mentoring students.</w:t>
                   </w:r>
                 </w:p>
+                <w:p>
+                  <w:pPr>
+                    <w:pStyle w:val="ListParagraph"/>
+                    <w:numPr>
+                      <w:ilvl w:val="0"/>
+                      <w:numId w:val="1"/>
+                    </w:numPr>
+                    <w:autoSpaceDE w:val="0"/>
+                    <w:autoSpaceDN w:val="0"/>
+                    <w:adjustRightInd w:val="0"/>
+                    <w:jc w:val="both"/>
+                    <w:rPr>
+                      <w:rFonts w:asciiTheme="minorHAnsi" w:hAnsiTheme="minorHAnsi" w:cs="Arial"/>
+                      <w:bCs/>
+                      <w:color w:val="000000"/>
+                      <w:sz w:val="22"/>
+                      <w:szCs w:val="22"/>
+                    </w:rPr>
+                  </w:pPr>
+                  <w:r>
+                    <w:rPr>
+                      <w:rFonts w:asciiTheme="minorHAnsi" w:hAnsiTheme="minorHAnsi" w:cs="Arial"/>
+                      <w:bCs/>
+                      <w:color w:val="000000"/>
+                      <w:sz w:val="22"/>
+                      <w:szCs w:val="22"/>
+                    </w:rPr>
+                    <w:t xml:space="preserve">Teaching as an </w:t>
+                  </w:r>
+                  <w:r>
+                    <w:rPr>
+                      <w:rFonts w:asciiTheme="minorHAnsi" w:hAnsiTheme="minorHAnsi" w:cs="Arial"/>
+                      <w:b/>
+                      <w:color w:val="000000"/>
+                      <w:sz w:val="22"/>
+                      <w:szCs w:val="22"/>
+                    </w:rPr>
+                    <w:t>independent instructor</w:t>
+                  </w:r>
+                  <w:r>
+                    <w:rPr>
+                      <w:rFonts w:asciiTheme="minorHAnsi" w:hAnsiTheme="minorHAnsi" w:cs="Arial"/>
+                      <w:bCs/>
+                      <w:color w:val="000000"/>
+                      <w:sz w:val="22"/>
+                      <w:szCs w:val="22"/>
+                    </w:rPr>
+                    <w:t xml:space="preserve"> in Spring 2022 (60+ students).</w:t>
+                  </w:r>
+                </w:p>
+                <w:p>
+                  <w:pPr>
+                    <w:pStyle w:val="BodyTextIndent2"/>
+                    <w:rPr>
+                      <w:rFonts w:asciiTheme="minorHAnsi" w:hAnsiTheme="minorHAnsi" w:cs="Arial"/>
+                      <w:color w:val="auto"/>
+                      <w:sz w:val="22"/>
+                      <w:szCs w:val="22"/>
+                    </w:rPr>
+                  </w:pPr>
+                </w:p>
               </w:tc>
             </w:tr>
           </w:tbl>
@@ -5538,7 +5578,7 @@
           <w:p>
             <w:pPr>
               <w:pStyle w:val="Title"/>
-              <w:spacing w:before="60" w:after="60"/>
+              <w:spacing w:before="60"/>
               <w:jc w:val="left"/>
               <w:rPr>
                 <w:rFonts w:asciiTheme="minorHAnsi" w:hAnsiTheme="minorHAnsi" w:cs="Arial"/>
@@ -5788,6 +5828,7 @@
                 <w:sz w:val="22"/>
                 <w:szCs w:val="22"/>
               </w:rPr>
+              <w:lastRenderedPageBreak/>
               <w:t>“Does Fixing Bug Increase Robustness in Deep Learning?.”,</w:t>
             </w:r>
             <w:r>
@@ -8834,7 +8875,7 @@
   <w:abstractNum w:abstractNumId="18" w15:restartNumberingAfterBreak="0">
     <w:nsid w:val="5E10613A"/>
     <w:multiLevelType w:val="hybridMultilevel"/>
-    <w:tmpl w:val="B862FBC2"/>
+    <w:tmpl w:val="62BE6B2A"/>
     <w:lvl w:ilvl="0" w:tplc="04090001">
       <w:start w:val="1"/>
       <w:numFmt w:val="bullet"/>

--- a/rangeet-CV-2021.docx
+++ b/rangeet-CV-2021.docx
@@ -4834,20 +4834,79 @@
               <w:t xml:space="preserve"> </w:t>
             </w:r>
             <w:r>
+              <w:rPr>
+                <w:rFonts w:ascii="Verdana" w:hAnsi="Verdana"/>
+                <w:color w:val="000000"/>
+                <w:sz w:val="19"/>
+                <w:szCs w:val="19"/>
+                <w:shd w:val="clear" w:color="auto" w:fill="FFFFFF"/>
+              </w:rPr>
               <w:t>(</w:t>
             </w:r>
-            <w:hyperlink r:id="rId17" w:history="1">
-              <w:r>
-                <w:rPr>
-                  <w:rStyle w:val="Hyperlink"/>
-                  <w:rFonts w:ascii="Verdana" w:hAnsi="Verdana"/>
-                  <w:sz w:val="19"/>
-                  <w:szCs w:val="19"/>
-                  <w:shd w:val="clear" w:color="auto" w:fill="FFFFFF"/>
-                </w:rPr>
-                <w:t>https://tinyurl.com/yawbgaho</w:t>
-              </w:r>
-            </w:hyperlink>
+            <w:r>
+              <w:rPr>
+                <w:rFonts w:ascii="Verdana" w:hAnsi="Verdana"/>
+                <w:sz w:val="19"/>
+                <w:szCs w:val="19"/>
+                <w:shd w:val="clear" w:color="auto" w:fill="FFFFFF"/>
+              </w:rPr>
+              <w:fldChar w:fldCharType="begin"/>
+            </w:r>
+            <w:r>
+              <w:rPr>
+                <w:rFonts w:ascii="Verdana" w:hAnsi="Verdana"/>
+                <w:sz w:val="19"/>
+                <w:szCs w:val="19"/>
+                <w:shd w:val="clear" w:color="auto" w:fill="FFFFFF"/>
+              </w:rPr>
+              <w:instrText xml:space="preserve"> HYPERLINK "</w:instrText>
+            </w:r>
+            <w:r>
+              <w:rPr>
+                <w:rFonts w:ascii="Verdana" w:hAnsi="Verdana"/>
+                <w:sz w:val="19"/>
+                <w:szCs w:val="19"/>
+                <w:shd w:val="clear" w:color="auto" w:fill="FFFFFF"/>
+              </w:rPr>
+              <w:instrText>https://tinyurl.com/yawbgaho</w:instrText>
+            </w:r>
+            <w:r>
+              <w:rPr>
+                <w:rFonts w:ascii="Verdana" w:hAnsi="Verdana"/>
+                <w:sz w:val="19"/>
+                <w:szCs w:val="19"/>
+                <w:shd w:val="clear" w:color="auto" w:fill="FFFFFF"/>
+              </w:rPr>
+              <w:instrText xml:space="preserve">" </w:instrText>
+            </w:r>
+            <w:r>
+              <w:rPr>
+                <w:rFonts w:ascii="Verdana" w:hAnsi="Verdana"/>
+                <w:sz w:val="19"/>
+                <w:szCs w:val="19"/>
+                <w:shd w:val="clear" w:color="auto" w:fill="FFFFFF"/>
+              </w:rPr>
+              <w:fldChar w:fldCharType="separate"/>
+            </w:r>
+            <w:r>
+              <w:rPr>
+                <w:rStyle w:val="Hyperlink"/>
+                <w:rFonts w:ascii="Verdana" w:hAnsi="Verdana"/>
+                <w:sz w:val="19"/>
+                <w:szCs w:val="19"/>
+                <w:shd w:val="clear" w:color="auto" w:fill="FFFFFF"/>
+              </w:rPr>
+              <w:t>https://tinyurl.com/yawbgaho</w:t>
+            </w:r>
+            <w:r>
+              <w:rPr>
+                <w:rFonts w:ascii="Verdana" w:hAnsi="Verdana"/>
+                <w:sz w:val="19"/>
+                <w:szCs w:val="19"/>
+                <w:shd w:val="clear" w:color="auto" w:fill="FFFFFF"/>
+              </w:rPr>
+              <w:fldChar w:fldCharType="end"/>
+            </w:r>
             <w:r>
               <w:rPr>
                 <w:rFonts w:ascii="Verdana" w:hAnsi="Verdana"/>
@@ -4972,7 +5031,7 @@
             <w:r>
               <w:t>(</w:t>
             </w:r>
-            <w:hyperlink r:id="rId18" w:history="1">
+            <w:hyperlink r:id="rId17" w:history="1">
               <w:r>
                 <w:rPr>
                   <w:rStyle w:val="Hyperlink"/>
@@ -5049,7 +5108,7 @@
             <w:r>
               <w:t>(</w:t>
             </w:r>
-            <w:hyperlink r:id="rId19" w:history="1">
+            <w:hyperlink r:id="rId18" w:history="1">
               <w:r>
                 <w:rPr>
                   <w:rStyle w:val="Hyperlink"/>
@@ -5828,7 +5887,6 @@
                 <w:sz w:val="22"/>
                 <w:szCs w:val="22"/>
               </w:rPr>
-              <w:lastRenderedPageBreak/>
               <w:t>“Does Fixing Bug Increase Robustness in Deep Learning?.”,</w:t>
             </w:r>
             <w:r>
@@ -6884,7 +6942,7 @@
               </w:rPr>
               <w:t xml:space="preserve">ail: </w:t>
             </w:r>
-            <w:hyperlink r:id="rId20" w:history="1">
+            <w:hyperlink r:id="rId19" w:history="1">
               <w:r>
                 <w:rPr>
                   <w:rStyle w:val="Hyperlink"/>
@@ -7032,7 +7090,7 @@
               </w:rPr>
               <w:t xml:space="preserve">Email: </w:t>
             </w:r>
-            <w:hyperlink r:id="rId21" w:history="1">
+            <w:hyperlink r:id="rId20" w:history="1">
               <w:r>
                 <w:rPr>
                   <w:rStyle w:val="Hyperlink"/>
@@ -7066,8 +7124,8 @@
       </w:pPr>
     </w:p>
     <w:sectPr>
-      <w:footerReference w:type="even" r:id="rId22"/>
-      <w:footerReference w:type="default" r:id="rId23"/>
+      <w:footerReference w:type="even" r:id="rId21"/>
+      <w:footerReference w:type="default" r:id="rId22"/>
       <w:pgSz w:w="12240" w:h="15840"/>
       <w:pgMar w:top="1440" w:right="1440" w:bottom="1440" w:left="1440" w:header="720" w:footer="720" w:gutter="0"/>
       <w:cols w:space="720"/>
